--- a/docs/answers/as-multivariateimplicitdifferentiation.docx
+++ b/docs/answers/as-multivariateimplicitdifferentiation.docx
@@ -166,7 +166,7 @@
         <w:t xml:space="preserve">Please attempt the questions before reading these answers!</w:t>
       </w:r>
     </w:p>
-    <w:bookmarkStart w:id="24" w:name="answers"/>
+    <w:bookmarkStart w:id="23" w:name="answers"/>
     <w:p>
       <w:pPr>
         <w:pStyle w:val="Heading2"/>
@@ -198,9 +198,63 @@
         <m:r>
           <m:t> </m:t>
         </m:r>
+        <m:f>
+          <m:fPr>
+            <m:type m:val="bar"/>
+          </m:fPr>
+          <m:num>
+            <m:r>
+              <m:rPr>
+                <m:sty m:val="p"/>
+              </m:rPr>
+              <m:t>d</m:t>
+            </m:r>
+            <m:r>
+              <m:t>y</m:t>
+            </m:r>
+          </m:num>
+          <m:den>
+            <m:r>
+              <m:rPr>
+                <m:sty m:val="p"/>
+              </m:rPr>
+              <m:t>d</m:t>
+            </m:r>
+            <m:r>
+              <m:t>x</m:t>
+            </m:r>
+          </m:den>
+        </m:f>
+        <m:r>
+          <m:rPr>
+            <m:sty m:val="p"/>
+          </m:rPr>
+          <m:t>=</m:t>
+        </m:r>
+        <m:r>
+          <m:rPr>
+            <m:sty m:val="p"/>
+          </m:rPr>
+          <m:t>−</m:t>
+        </m:r>
+        <m:f>
+          <m:fPr>
+            <m:type m:val="bar"/>
+          </m:fPr>
+          <m:num>
+            <m:r>
+              <m:t>x</m:t>
+            </m:r>
+          </m:num>
+          <m:den>
+            <m:r>
+              <m:t>y</m:t>
+            </m:r>
+          </m:den>
+        </m:f>
       </m:oMath>
       <w:r>
-        <w:t xml:space="preserve">Implicit</w:t>
+        <w:t xml:space="preserve">.</w:t>
       </w:r>
     </w:p>
     <w:p>
@@ -217,9 +271,108 @@
         <m:r>
           <m:t> </m:t>
         </m:r>
+        <m:f>
+          <m:fPr>
+            <m:type m:val="bar"/>
+          </m:fPr>
+          <m:num>
+            <m:r>
+              <m:rPr>
+                <m:sty m:val="p"/>
+              </m:rPr>
+              <m:t>d</m:t>
+            </m:r>
+            <m:r>
+              <m:t>y</m:t>
+            </m:r>
+          </m:num>
+          <m:den>
+            <m:r>
+              <m:rPr>
+                <m:sty m:val="p"/>
+              </m:rPr>
+              <m:t>d</m:t>
+            </m:r>
+            <m:r>
+              <m:t>x</m:t>
+            </m:r>
+          </m:den>
+        </m:f>
+        <m:r>
+          <m:rPr>
+            <m:sty m:val="p"/>
+          </m:rPr>
+          <m:t>=</m:t>
+        </m:r>
+        <m:r>
+          <m:rPr>
+            <m:sty m:val="p"/>
+          </m:rPr>
+          <m:t>−</m:t>
+        </m:r>
+        <m:f>
+          <m:fPr>
+            <m:type m:val="bar"/>
+          </m:fPr>
+          <m:num>
+            <m:r>
+              <m:t>3</m:t>
+            </m:r>
+            <m:sSup>
+              <m:e>
+                <m:r>
+                  <m:t>x</m:t>
+                </m:r>
+              </m:e>
+              <m:sup>
+                <m:r>
+                  <m:t>2</m:t>
+                </m:r>
+              </m:sup>
+            </m:sSup>
+            <m:r>
+              <m:t>y</m:t>
+            </m:r>
+          </m:num>
+          <m:den>
+            <m:sSup>
+              <m:e>
+                <m:r>
+                  <m:t>x</m:t>
+                </m:r>
+              </m:e>
+              <m:sup>
+                <m:r>
+                  <m:t>3</m:t>
+                </m:r>
+              </m:sup>
+            </m:sSup>
+            <m:r>
+              <m:rPr>
+                <m:sty m:val="p"/>
+              </m:rPr>
+              <m:t>+</m:t>
+            </m:r>
+            <m:r>
+              <m:t>3</m:t>
+            </m:r>
+            <m:sSup>
+              <m:e>
+                <m:r>
+                  <m:t>y</m:t>
+                </m:r>
+              </m:e>
+              <m:sup>
+                <m:r>
+                  <m:t>2</m:t>
+                </m:r>
+              </m:sup>
+            </m:sSup>
+          </m:den>
+        </m:f>
       </m:oMath>
       <w:r>
-        <w:t xml:space="preserve">Explicit</w:t>
+        <w:t xml:space="preserve">.</w:t>
       </w:r>
     </w:p>
     <w:p>
@@ -228,353 +381,6 @@
       </w:pPr>
       <w:r>
         <w:t xml:space="preserve">1.3.</w:t>
-      </w:r>
-      <w:r>
-        <w:t xml:space="preserve"> </w:t>
-      </w:r>
-      <m:oMath>
-        <m:r>
-          <m:t> </m:t>
-        </m:r>
-      </m:oMath>
-      <w:r>
-        <w:t xml:space="preserve">Explicit</w:t>
-      </w:r>
-    </w:p>
-    <w:p>
-      <w:pPr>
-        <w:pStyle w:val="BodyText"/>
-      </w:pPr>
-      <w:r>
-        <w:t xml:space="preserve">1.4.</w:t>
-      </w:r>
-      <w:r>
-        <w:t xml:space="preserve"> </w:t>
-      </w:r>
-      <m:oMath>
-        <m:r>
-          <m:t> </m:t>
-        </m:r>
-      </m:oMath>
-      <w:r>
-        <w:t xml:space="preserve">Implicit</w:t>
-      </w:r>
-    </w:p>
-    <w:p>
-      <w:pPr>
-        <w:pStyle w:val="BodyText"/>
-      </w:pPr>
-      <w:r>
-        <w:t xml:space="preserve">1.5.</w:t>
-      </w:r>
-      <w:r>
-        <w:t xml:space="preserve"> </w:t>
-      </w:r>
-      <m:oMath>
-        <m:r>
-          <m:t> </m:t>
-        </m:r>
-      </m:oMath>
-      <w:r>
-        <w:t xml:space="preserve">Explicit</w:t>
-      </w:r>
-    </w:p>
-    <w:p>
-      <w:pPr>
-        <w:pStyle w:val="BodyText"/>
-      </w:pPr>
-      <w:r>
-        <w:t xml:space="preserve">1.6.</w:t>
-      </w:r>
-      <w:r>
-        <w:t xml:space="preserve"> </w:t>
-      </w:r>
-      <m:oMath>
-        <m:r>
-          <m:t> </m:t>
-        </m:r>
-      </m:oMath>
-      <w:r>
-        <w:t xml:space="preserve">Implicit</w:t>
-      </w:r>
-    </w:p>
-    <w:p>
-      <w:pPr>
-        <w:pStyle w:val="BodyText"/>
-      </w:pPr>
-      <w:r>
-        <w:t xml:space="preserve">1.7.</w:t>
-      </w:r>
-      <w:r>
-        <w:t xml:space="preserve"> </w:t>
-      </w:r>
-      <m:oMath>
-        <m:r>
-          <m:t> </m:t>
-        </m:r>
-      </m:oMath>
-      <w:r>
-        <w:t xml:space="preserve">Explicit</w:t>
-      </w:r>
-    </w:p>
-    <w:p>
-      <w:pPr>
-        <w:pStyle w:val="BodyText"/>
-      </w:pPr>
-      <w:r>
-        <w:t xml:space="preserve">1.8.</w:t>
-      </w:r>
-      <w:r>
-        <w:t xml:space="preserve"> </w:t>
-      </w:r>
-      <m:oMath>
-        <m:r>
-          <m:t> </m:t>
-        </m:r>
-      </m:oMath>
-      <w:r>
-        <w:t xml:space="preserve">Implicit</w:t>
-      </w:r>
-    </w:p>
-    <w:p>
-      <w:pPr>
-        <w:pStyle w:val="BodyText"/>
-      </w:pPr>
-      <w:r>
-        <w:t xml:space="preserve">1.9.</w:t>
-      </w:r>
-      <w:r>
-        <w:t xml:space="preserve"> </w:t>
-      </w:r>
-      <m:oMath>
-        <m:r>
-          <m:t> </m:t>
-        </m:r>
-      </m:oMath>
-      <w:r>
-        <w:t xml:space="preserve">Explicit</w:t>
-      </w:r>
-    </w:p>
-    <w:p>
-      <w:pPr>
-        <w:pStyle w:val="BodyText"/>
-      </w:pPr>
-      <w:r>
-        <w:t xml:space="preserve">1.10.</w:t>
-      </w:r>
-      <w:r>
-        <w:t xml:space="preserve"> </w:t>
-      </w:r>
-      <m:oMath>
-        <m:r>
-          <m:t> </m:t>
-        </m:r>
-      </m:oMath>
-      <w:r>
-        <w:t xml:space="preserve">Implicit</w:t>
-      </w:r>
-    </w:p>
-    <w:bookmarkEnd w:id="21"/>
-    <w:bookmarkStart w:id="22" w:name="q2"/>
-    <w:p>
-      <w:pPr>
-        <w:pStyle w:val="Heading3"/>
-      </w:pPr>
-      <w:r>
-        <w:t xml:space="preserve">Q2</w:t>
-      </w:r>
-    </w:p>
-    <w:p>
-      <w:pPr>
-        <w:pStyle w:val="FirstParagraph"/>
-      </w:pPr>
-      <w:r>
-        <w:t xml:space="preserve">2.1.</w:t>
-      </w:r>
-      <w:r>
-        <w:t xml:space="preserve"> </w:t>
-      </w:r>
-      <m:oMath>
-        <m:r>
-          <m:t> </m:t>
-        </m:r>
-        <m:f>
-          <m:fPr>
-            <m:type m:val="bar"/>
-          </m:fPr>
-          <m:num>
-            <m:r>
-              <m:rPr>
-                <m:sty m:val="p"/>
-              </m:rPr>
-              <m:t>d</m:t>
-            </m:r>
-            <m:r>
-              <m:t>y</m:t>
-            </m:r>
-          </m:num>
-          <m:den>
-            <m:r>
-              <m:rPr>
-                <m:sty m:val="p"/>
-              </m:rPr>
-              <m:t>d</m:t>
-            </m:r>
-            <m:r>
-              <m:t>x</m:t>
-            </m:r>
-          </m:den>
-        </m:f>
-        <m:r>
-          <m:rPr>
-            <m:sty m:val="p"/>
-          </m:rPr>
-          <m:t>=</m:t>
-        </m:r>
-        <m:r>
-          <m:rPr>
-            <m:sty m:val="p"/>
-          </m:rPr>
-          <m:t>−</m:t>
-        </m:r>
-        <m:f>
-          <m:fPr>
-            <m:type m:val="bar"/>
-          </m:fPr>
-          <m:num>
-            <m:r>
-              <m:t>x</m:t>
-            </m:r>
-          </m:num>
-          <m:den>
-            <m:r>
-              <m:t>y</m:t>
-            </m:r>
-          </m:den>
-        </m:f>
-      </m:oMath>
-    </w:p>
-    <w:p>
-      <w:pPr>
-        <w:pStyle w:val="BodyText"/>
-      </w:pPr>
-      <w:r>
-        <w:t xml:space="preserve">2.2.</w:t>
-      </w:r>
-      <w:r>
-        <w:t xml:space="preserve"> </w:t>
-      </w:r>
-      <m:oMath>
-        <m:r>
-          <m:t> </m:t>
-        </m:r>
-        <m:f>
-          <m:fPr>
-            <m:type m:val="bar"/>
-          </m:fPr>
-          <m:num>
-            <m:r>
-              <m:rPr>
-                <m:sty m:val="p"/>
-              </m:rPr>
-              <m:t>d</m:t>
-            </m:r>
-            <m:r>
-              <m:t>y</m:t>
-            </m:r>
-          </m:num>
-          <m:den>
-            <m:r>
-              <m:rPr>
-                <m:sty m:val="p"/>
-              </m:rPr>
-              <m:t>d</m:t>
-            </m:r>
-            <m:r>
-              <m:t>x</m:t>
-            </m:r>
-          </m:den>
-        </m:f>
-        <m:r>
-          <m:rPr>
-            <m:sty m:val="p"/>
-          </m:rPr>
-          <m:t>=</m:t>
-        </m:r>
-        <m:r>
-          <m:rPr>
-            <m:sty m:val="p"/>
-          </m:rPr>
-          <m:t>−</m:t>
-        </m:r>
-        <m:f>
-          <m:fPr>
-            <m:type m:val="bar"/>
-          </m:fPr>
-          <m:num>
-            <m:r>
-              <m:t>3</m:t>
-            </m:r>
-            <m:sSup>
-              <m:e>
-                <m:r>
-                  <m:t>x</m:t>
-                </m:r>
-              </m:e>
-              <m:sup>
-                <m:r>
-                  <m:t>2</m:t>
-                </m:r>
-              </m:sup>
-            </m:sSup>
-            <m:r>
-              <m:t>y</m:t>
-            </m:r>
-          </m:num>
-          <m:den>
-            <m:sSup>
-              <m:e>
-                <m:r>
-                  <m:t>x</m:t>
-                </m:r>
-              </m:e>
-              <m:sup>
-                <m:r>
-                  <m:t>3</m:t>
-                </m:r>
-              </m:sup>
-            </m:sSup>
-            <m:r>
-              <m:rPr>
-                <m:sty m:val="p"/>
-              </m:rPr>
-              <m:t>+</m:t>
-            </m:r>
-            <m:r>
-              <m:t>3</m:t>
-            </m:r>
-            <m:sSup>
-              <m:e>
-                <m:r>
-                  <m:t>y</m:t>
-                </m:r>
-              </m:e>
-              <m:sup>
-                <m:r>
-                  <m:t>2</m:t>
-                </m:r>
-              </m:sup>
-            </m:sSup>
-          </m:den>
-        </m:f>
-      </m:oMath>
-    </w:p>
-    <w:p>
-      <w:pPr>
-        <w:pStyle w:val="BodyText"/>
-      </w:pPr>
-      <w:r>
-        <w:t xml:space="preserve">2.3.</w:t>
       </w:r>
       <w:r>
         <w:t xml:space="preserve"> </w:t>
@@ -672,13 +478,16 @@
           </m:sup>
         </m:sSup>
       </m:oMath>
+      <w:r>
+        <w:t xml:space="preserve">.</w:t>
+      </w:r>
     </w:p>
     <w:p>
       <w:pPr>
         <w:pStyle w:val="BodyText"/>
       </w:pPr>
       <w:r>
-        <w:t xml:space="preserve">2.4.</w:t>
+        <w:t xml:space="preserve">1.4.</w:t>
       </w:r>
       <w:r>
         <w:t xml:space="preserve"> </w:t>
@@ -804,13 +613,16 @@
           </m:den>
         </m:f>
       </m:oMath>
+      <w:r>
+        <w:t xml:space="preserve">.</w:t>
+      </w:r>
     </w:p>
     <w:p>
       <w:pPr>
         <w:pStyle w:val="BodyText"/>
       </w:pPr>
       <w:r>
-        <w:t xml:space="preserve">2.5.</w:t>
+        <w:t xml:space="preserve">1.5.</w:t>
       </w:r>
       <w:r>
         <w:t xml:space="preserve"> </w:t>
@@ -866,9 +678,6 @@
             <m:sSup>
               <m:e>
                 <m:r>
-                  <m:rPr>
-                    <m:sty m:val="p"/>
-                  </m:rPr>
                   <m:t>e</m:t>
                 </m:r>
               </m:e>
@@ -886,9 +695,6 @@
             <m:sSup>
               <m:e>
                 <m:r>
-                  <m:rPr>
-                    <m:sty m:val="p"/>
-                  </m:rPr>
                   <m:t>e</m:t>
                 </m:r>
               </m:e>
@@ -913,13 +719,16 @@
           </m:den>
         </m:f>
       </m:oMath>
+      <w:r>
+        <w:t xml:space="preserve">.</w:t>
+      </w:r>
     </w:p>
     <w:p>
       <w:pPr>
         <w:pStyle w:val="BodyText"/>
       </w:pPr>
       <w:r>
-        <w:t xml:space="preserve">2.6.</w:t>
+        <w:t xml:space="preserve">1.6.</w:t>
       </w:r>
       <w:r>
         <w:t xml:space="preserve"> </w:t>
@@ -1034,13 +843,16 @@
           </m:den>
         </m:f>
       </m:oMath>
+      <w:r>
+        <w:t xml:space="preserve">.</w:t>
+      </w:r>
     </w:p>
     <w:p>
       <w:pPr>
         <w:pStyle w:val="BodyText"/>
       </w:pPr>
       <w:r>
-        <w:t xml:space="preserve">2.7.</w:t>
+        <w:t xml:space="preserve">1.7.</w:t>
       </w:r>
       <w:r>
         <w:t xml:space="preserve"> </w:t>
@@ -1104,13 +916,16 @@
           </m:den>
         </m:f>
       </m:oMath>
+      <w:r>
+        <w:t xml:space="preserve">.</w:t>
+      </w:r>
     </w:p>
     <w:p>
       <w:pPr>
         <w:pStyle w:val="BodyText"/>
       </w:pPr>
       <w:r>
-        <w:t xml:space="preserve">2.8.</w:t>
+        <w:t xml:space="preserve">1.8.</w:t>
       </w:r>
       <w:r>
         <w:t xml:space="preserve"> </w:t>
@@ -1217,13 +1032,16 @@
           </m:e>
         </m:d>
       </m:oMath>
+      <w:r>
+        <w:t xml:space="preserve">.</w:t>
+      </w:r>
     </w:p>
     <w:p>
       <w:pPr>
         <w:pStyle w:val="BodyText"/>
       </w:pPr>
       <w:r>
-        <w:t xml:space="preserve">2.9.</w:t>
+        <w:t xml:space="preserve">1.9.</w:t>
       </w:r>
       <w:r>
         <w:t xml:space="preserve"> </w:t>
@@ -1355,13 +1173,16 @@
           </m:den>
         </m:f>
       </m:oMath>
+      <w:r>
+        <w:t xml:space="preserve">.</w:t>
+      </w:r>
     </w:p>
     <w:p>
       <w:pPr>
         <w:pStyle w:val="BodyText"/>
       </w:pPr>
       <w:r>
-        <w:t xml:space="preserve">2.10.</w:t>
+        <w:t xml:space="preserve">1.10.</w:t>
       </w:r>
       <w:r>
         <w:t xml:space="preserve"> </w:t>
@@ -1403,17 +1224,14 @@
           </m:rPr>
           <m:t>=</m:t>
         </m:r>
-        <m:r>
-          <m:rPr>
-            <m:sty m:val="p"/>
-          </m:rPr>
-          <m:t>−</m:t>
-        </m:r>
-        <m:f>
-          <m:fPr>
-            <m:type m:val="bar"/>
-          </m:fPr>
-          <m:num>
+        <m:f>
+          <m:fPr>
+            <m:type m:val="bar"/>
+          </m:fPr>
+          <m:num>
+            <m:r>
+              <m:t>y</m:t>
+            </m:r>
             <m:r>
               <m:rPr>
                 <m:sty m:val="p"/>
@@ -1429,7 +1247,7 @@
               </m:dPr>
               <m:e>
                 <m:r>
-                  <m:t>y</m:t>
+                  <m:t>x</m:t>
                 </m:r>
               </m:e>
             </m:d>
@@ -1438,9 +1256,6 @@
                 <m:sty m:val="p"/>
               </m:rPr>
               <m:t>−</m:t>
-            </m:r>
-            <m:r>
-              <m:t>y</m:t>
             </m:r>
             <m:r>
               <m:rPr>
@@ -1457,7 +1272,7 @@
               </m:dPr>
               <m:e>
                 <m:r>
-                  <m:t>x</m:t>
+                  <m:t>y</m:t>
                 </m:r>
               </m:e>
             </m:d>
@@ -1513,13 +1328,16 @@
           </m:den>
         </m:f>
       </m:oMath>
+      <w:r>
+        <w:t xml:space="preserve">.</w:t>
+      </w:r>
     </w:p>
     <w:p>
       <w:pPr>
         <w:pStyle w:val="BodyText"/>
       </w:pPr>
       <w:r>
-        <w:t xml:space="preserve">2.11.</w:t>
+        <w:t xml:space="preserve">1.11.</w:t>
       </w:r>
       <w:r>
         <w:t xml:space="preserve"> </w:t>
@@ -1571,13 +1389,16 @@
           <m:t>1</m:t>
         </m:r>
       </m:oMath>
+      <w:r>
+        <w:t xml:space="preserve">.</w:t>
+      </w:r>
     </w:p>
     <w:p>
       <w:pPr>
         <w:pStyle w:val="BodyText"/>
       </w:pPr>
       <w:r>
-        <w:t xml:space="preserve">2.12.</w:t>
+        <w:t xml:space="preserve">1.12.</w:t>
       </w:r>
       <w:r>
         <w:t xml:space="preserve"> </w:t>
@@ -1636,9 +1457,6 @@
             <m:sSup>
               <m:e>
                 <m:r>
-                  <m:rPr>
-                    <m:sty m:val="p"/>
-                  </m:rPr>
                   <m:t>e</m:t>
                 </m:r>
               </m:e>
@@ -1668,9 +1486,6 @@
             <m:sSup>
               <m:e>
                 <m:r>
-                  <m:rPr>
-                    <m:sty m:val="p"/>
-                  </m:rPr>
                   <m:t>e</m:t>
                 </m:r>
               </m:e>
@@ -1695,13 +1510,16 @@
           </m:den>
         </m:f>
       </m:oMath>
+      <w:r>
+        <w:t xml:space="preserve">.</w:t>
+      </w:r>
     </w:p>
     <w:p>
       <w:pPr>
         <w:pStyle w:val="BodyText"/>
       </w:pPr>
       <w:r>
-        <w:t xml:space="preserve">2.13.</w:t>
+        <w:t xml:space="preserve">1.13.</w:t>
       </w:r>
       <w:r>
         <w:t xml:space="preserve"> </w:t>
@@ -1801,13 +1619,16 @@
           </m:den>
         </m:f>
       </m:oMath>
+      <w:r>
+        <w:t xml:space="preserve">.</w:t>
+      </w:r>
     </w:p>
     <w:p>
       <w:pPr>
         <w:pStyle w:val="BodyText"/>
       </w:pPr>
       <w:r>
-        <w:t xml:space="preserve">2.14.</w:t>
+        <w:t xml:space="preserve">1.14.</w:t>
       </w:r>
       <w:r>
         <w:t xml:space="preserve"> </w:t>
@@ -1867,9 +1688,6 @@
           <m:den>
             <m:r>
               <m:t>4</m:t>
-            </m:r>
-            <m:r>
-              <m:t>y</m:t>
             </m:r>
             <m:rad>
               <m:radPr>
@@ -1882,16 +1700,22 @@
                 </m:r>
               </m:e>
             </m:rad>
+            <m:r>
+              <m:t>y</m:t>
+            </m:r>
           </m:den>
         </m:f>
       </m:oMath>
+      <w:r>
+        <w:t xml:space="preserve">.</w:t>
+      </w:r>
     </w:p>
     <w:p>
       <w:pPr>
         <w:pStyle w:val="BodyText"/>
       </w:pPr>
       <w:r>
-        <w:t xml:space="preserve">2.15.</w:t>
+        <w:t xml:space="preserve">1.15.</w:t>
       </w:r>
       <w:r>
         <w:t xml:space="preserve"> </w:t>
@@ -1938,51 +1762,11 @@
             <m:type m:val="bar"/>
           </m:fPr>
           <m:num>
-            <m:r>
-              <m:t>y</m:t>
-            </m:r>
-          </m:num>
-          <m:den>
-            <m:r>
-              <m:t>x</m:t>
-            </m:r>
-          </m:den>
-        </m:f>
-        <m:r>
-          <m:rPr>
-            <m:sty m:val="p"/>
-          </m:rPr>
-          <m:t>+</m:t>
-        </m:r>
-        <m:f>
-          <m:fPr>
-            <m:type m:val="bar"/>
-          </m:fPr>
-          <m:num>
             <m:sSup>
               <m:e>
-                <m:d>
-                  <m:dPr>
-                    <m:begChr m:val="("/>
-                    <m:endChr m:val=")"/>
-                    <m:sepChr m:val=""/>
-                    <m:grow/>
-                  </m:dPr>
-                  <m:e>
-                    <m:r>
-                      <m:t>x</m:t>
-                    </m:r>
-                    <m:r>
-                      <m:rPr>
-                        <m:sty m:val="p"/>
-                      </m:rPr>
-                      <m:t>−</m:t>
-                    </m:r>
-                    <m:r>
-                      <m:t>y</m:t>
-                    </m:r>
-                  </m:e>
-                </m:d>
+                <m:r>
+                  <m:t>x</m:t>
+                </m:r>
               </m:e>
               <m:sup>
                 <m:r>
@@ -1990,15 +1774,16 @@
                 </m:r>
               </m:sup>
             </m:sSup>
-          </m:num>
-          <m:den>
-            <m:r>
-              <m:t>2</m:t>
+            <m:r>
+              <m:rPr>
+                <m:sty m:val="p"/>
+              </m:rPr>
+              <m:t>+</m:t>
             </m:r>
             <m:sSup>
               <m:e>
                 <m:r>
-                  <m:t>x</m:t>
+                  <m:t>y</m:t>
                 </m:r>
               </m:e>
               <m:sup>
@@ -2007,18 +1792,38 @@
                 </m:r>
               </m:sup>
             </m:sSup>
+          </m:num>
+          <m:den>
+            <m:r>
+              <m:t>2</m:t>
+            </m:r>
+            <m:sSup>
+              <m:e>
+                <m:r>
+                  <m:t>x</m:t>
+                </m:r>
+              </m:e>
+              <m:sup>
+                <m:r>
+                  <m:t>2</m:t>
+                </m:r>
+              </m:sup>
+            </m:sSup>
           </m:den>
         </m:f>
       </m:oMath>
+      <w:r>
+        <w:t xml:space="preserve">.</w:t>
+      </w:r>
     </w:p>
-    <w:bookmarkEnd w:id="22"/>
-    <w:bookmarkStart w:id="23" w:name="q3"/>
+    <w:bookmarkEnd w:id="21"/>
+    <w:bookmarkStart w:id="22" w:name="q2"/>
     <w:p>
       <w:pPr>
         <w:pStyle w:val="Heading3"/>
       </w:pPr>
       <w:r>
-        <w:t xml:space="preserve">Q3</w:t>
+        <w:t xml:space="preserve">Q2</w:t>
       </w:r>
     </w:p>
     <w:p>
@@ -2026,7 +1831,7 @@
         <w:pStyle w:val="FirstParagraph"/>
       </w:pPr>
       <w:r>
-        <w:t xml:space="preserve">3.1.</w:t>
+        <w:t xml:space="preserve">2.1.</w:t>
       </w:r>
       <w:r>
         <w:t xml:space="preserve"> </w:t>
@@ -2068,30 +1873,75 @@
           </m:rPr>
           <m:t>=</m:t>
         </m:r>
-        <m:r>
-          <m:rPr>
-            <m:sty m:val="p"/>
-          </m:rPr>
-          <m:t>−</m:t>
-        </m:r>
-        <m:f>
-          <m:fPr>
-            <m:type m:val="bar"/>
-          </m:fPr>
-          <m:num>
+        <m:f>
+          <m:fPr>
+            <m:type m:val="bar"/>
+          </m:fPr>
+          <m:num>
+            <m:r>
+              <m:t>5</m:t>
+            </m:r>
             <m:r>
               <m:t>x</m:t>
             </m:r>
-          </m:num>
-          <m:den>
+            <m:r>
+              <m:t>y</m:t>
+            </m:r>
+            <m:r>
+              <m:rPr>
+                <m:sty m:val="p"/>
+              </m:rPr>
+              <m:t>−</m:t>
+            </m:r>
+            <m:r>
+              <m:t>4</m:t>
+            </m:r>
+            <m:r>
+              <m:t>x</m:t>
+            </m:r>
+          </m:num>
+          <m:den>
+            <m:r>
+              <m:t>3</m:t>
+            </m:r>
+            <m:sSup>
+              <m:e>
+                <m:r>
+                  <m:t>y</m:t>
+                </m:r>
+              </m:e>
+              <m:sup>
+                <m:r>
+                  <m:t>2</m:t>
+                </m:r>
+              </m:sup>
+            </m:sSup>
             <m:r>
               <m:t>z</m:t>
             </m:r>
-          </m:den>
-        </m:f>
-        <m:r>
-          <m:t> </m:t>
-        </m:r>
+            <m:r>
+              <m:rPr>
+                <m:sty m:val="p"/>
+              </m:rPr>
+              <m:t>+</m:t>
+            </m:r>
+            <m:r>
+              <m:t>3</m:t>
+            </m:r>
+            <m:sSup>
+              <m:e>
+                <m:r>
+                  <m:t>z</m:t>
+                </m:r>
+              </m:e>
+              <m:sup>
+                <m:r>
+                  <m:t>2</m:t>
+                </m:r>
+              </m:sup>
+            </m:sSup>
+          </m:den>
+        </m:f>
       </m:oMath>
       <w:r>
         <w:t xml:space="preserve"> </w:t>
@@ -2103,9 +1953,6 @@
         <w:t xml:space="preserve"> </w:t>
       </w:r>
       <m:oMath>
-        <m:r>
-          <m:t> </m:t>
-        </m:r>
         <m:f>
           <m:fPr>
             <m:type m:val="bar"/>
@@ -2139,25 +1986,91 @@
           </m:rPr>
           <m:t>=</m:t>
         </m:r>
-        <m:r>
-          <m:rPr>
-            <m:sty m:val="p"/>
-          </m:rPr>
-          <m:t>−</m:t>
-        </m:r>
-        <m:f>
-          <m:fPr>
-            <m:type m:val="bar"/>
-          </m:fPr>
-          <m:num>
+        <m:f>
+          <m:fPr>
+            <m:type m:val="bar"/>
+          </m:fPr>
+          <m:num>
+            <m:r>
+              <m:t>5</m:t>
+            </m:r>
+            <m:sSup>
+              <m:e>
+                <m:r>
+                  <m:t>x</m:t>
+                </m:r>
+              </m:e>
+              <m:sup>
+                <m:r>
+                  <m:t>2</m:t>
+                </m:r>
+              </m:sup>
+            </m:sSup>
+            <m:r>
+              <m:rPr>
+                <m:sty m:val="p"/>
+              </m:rPr>
+              <m:t>−</m:t>
+            </m:r>
+            <m:r>
+              <m:t>6</m:t>
+            </m:r>
             <m:r>
               <m:t>y</m:t>
             </m:r>
-          </m:num>
-          <m:den>
+            <m:sSup>
+              <m:e>
+                <m:r>
+                  <m:t>z</m:t>
+                </m:r>
+              </m:e>
+              <m:sup>
+                <m:r>
+                  <m:t>2</m:t>
+                </m:r>
+              </m:sup>
+            </m:sSup>
+          </m:num>
+          <m:den>
+            <m:r>
+              <m:t>6</m:t>
+            </m:r>
+            <m:sSup>
+              <m:e>
+                <m:r>
+                  <m:t>y</m:t>
+                </m:r>
+              </m:e>
+              <m:sup>
+                <m:r>
+                  <m:t>2</m:t>
+                </m:r>
+              </m:sup>
+            </m:sSup>
             <m:r>
               <m:t>z</m:t>
             </m:r>
+            <m:r>
+              <m:rPr>
+                <m:sty m:val="p"/>
+              </m:rPr>
+              <m:t>+</m:t>
+            </m:r>
+            <m:r>
+              <m:t>6</m:t>
+            </m:r>
+            <m:sSup>
+              <m:e>
+                <m:r>
+                  <m:t>z</m:t>
+                </m:r>
+              </m:e>
+              <m:sup>
+                <m:r>
+                  <m:t>2</m:t>
+                </m:r>
+              </m:sup>
+            </m:sSup>
           </m:den>
         </m:f>
       </m:oMath>
@@ -2170,7 +2083,7 @@
         <w:pStyle w:val="BodyText"/>
       </w:pPr>
       <w:r>
-        <w:t xml:space="preserve">3.2.</w:t>
+        <w:t xml:space="preserve">2.2.</w:t>
       </w:r>
       <w:r>
         <w:t xml:space="preserve"> </w:t>
@@ -2224,210 +2137,78 @@
           </m:fPr>
           <m:num>
             <m:r>
-              <m:t>4</m:t>
-            </m:r>
-            <m:r>
               <m:t>x</m:t>
             </m:r>
-            <m:r>
-              <m:rPr>
-                <m:sty m:val="p"/>
-              </m:rPr>
-              <m:t>−</m:t>
-            </m:r>
-            <m:r>
-              <m:t>5</m:t>
-            </m:r>
-            <m:r>
-              <m:t>x</m:t>
+          </m:num>
+          <m:den>
+            <m:r>
+              <m:t>z</m:t>
+            </m:r>
+          </m:den>
+        </m:f>
+      </m:oMath>
+      <w:r>
+        <w:t xml:space="preserve"> </w:t>
+      </w:r>
+      <w:r>
+        <w:t xml:space="preserve">and</w:t>
+      </w:r>
+      <w:r>
+        <w:t xml:space="preserve"> </w:t>
+      </w:r>
+      <m:oMath>
+        <m:f>
+          <m:fPr>
+            <m:type m:val="bar"/>
+          </m:fPr>
+          <m:num>
+            <m:r>
+              <m:rPr>
+                <m:sty m:val="p"/>
+              </m:rPr>
+              <m:t>∂</m:t>
+            </m:r>
+            <m:r>
+              <m:t>z</m:t>
+            </m:r>
+          </m:num>
+          <m:den>
+            <m:r>
+              <m:rPr>
+                <m:sty m:val="p"/>
+              </m:rPr>
+              <m:t>∂</m:t>
             </m:r>
             <m:r>
               <m:t>y</m:t>
             </m:r>
-          </m:num>
-          <m:den>
-            <m:r>
-              <m:t>3</m:t>
-            </m:r>
-            <m:sSup>
-              <m:e>
-                <m:r>
-                  <m:t>y</m:t>
-                </m:r>
-              </m:e>
-              <m:sup>
-                <m:r>
-                  <m:t>2</m:t>
-                </m:r>
-              </m:sup>
-            </m:sSup>
+          </m:den>
+        </m:f>
+        <m:r>
+          <m:rPr>
+            <m:sty m:val="p"/>
+          </m:rPr>
+          <m:t>=</m:t>
+        </m:r>
+        <m:r>
+          <m:rPr>
+            <m:sty m:val="p"/>
+          </m:rPr>
+          <m:t>−</m:t>
+        </m:r>
+        <m:f>
+          <m:fPr>
+            <m:type m:val="bar"/>
+          </m:fPr>
+          <m:num>
+            <m:r>
+              <m:t>y</m:t>
+            </m:r>
+          </m:num>
+          <m:den>
             <m:r>
               <m:t>z</m:t>
             </m:r>
-            <m:r>
-              <m:rPr>
-                <m:sty m:val="p"/>
-              </m:rPr>
-              <m:t>+</m:t>
-            </m:r>
-            <m:r>
-              <m:t>3</m:t>
-            </m:r>
-            <m:sSup>
-              <m:e>
-                <m:r>
-                  <m:t>z</m:t>
-                </m:r>
-              </m:e>
-              <m:sup>
-                <m:r>
-                  <m:t>2</m:t>
-                </m:r>
-              </m:sup>
-            </m:sSup>
-          </m:den>
-        </m:f>
-        <m:r>
-          <m:t> </m:t>
-        </m:r>
-      </m:oMath>
-      <w:r>
-        <w:t xml:space="preserve"> </w:t>
-      </w:r>
-      <w:r>
-        <w:t xml:space="preserve">and</w:t>
-      </w:r>
-      <w:r>
-        <w:t xml:space="preserve"> </w:t>
-      </w:r>
-      <m:oMath>
-        <m:r>
-          <m:t> </m:t>
-        </m:r>
-        <m:f>
-          <m:fPr>
-            <m:type m:val="bar"/>
-          </m:fPr>
-          <m:num>
-            <m:r>
-              <m:rPr>
-                <m:sty m:val="p"/>
-              </m:rPr>
-              <m:t>∂</m:t>
-            </m:r>
-            <m:r>
-              <m:t>z</m:t>
-            </m:r>
-          </m:num>
-          <m:den>
-            <m:r>
-              <m:rPr>
-                <m:sty m:val="p"/>
-              </m:rPr>
-              <m:t>∂</m:t>
-            </m:r>
-            <m:r>
-              <m:t>y</m:t>
-            </m:r>
-          </m:den>
-        </m:f>
-        <m:r>
-          <m:rPr>
-            <m:sty m:val="p"/>
-          </m:rPr>
-          <m:t>=</m:t>
-        </m:r>
-        <m:r>
-          <m:rPr>
-            <m:sty m:val="p"/>
-          </m:rPr>
-          <m:t>−</m:t>
-        </m:r>
-        <m:f>
-          <m:fPr>
-            <m:type m:val="bar"/>
-          </m:fPr>
-          <m:num>
-            <m:r>
-              <m:t>6</m:t>
-            </m:r>
-            <m:r>
-              <m:t>y</m:t>
-            </m:r>
-            <m:sSup>
-              <m:e>
-                <m:r>
-                  <m:t>z</m:t>
-                </m:r>
-              </m:e>
-              <m:sup>
-                <m:r>
-                  <m:t>2</m:t>
-                </m:r>
-              </m:sup>
-            </m:sSup>
-            <m:r>
-              <m:rPr>
-                <m:sty m:val="p"/>
-              </m:rPr>
-              <m:t>−</m:t>
-            </m:r>
-            <m:r>
-              <m:t>5</m:t>
-            </m:r>
-            <m:sSup>
-              <m:e>
-                <m:r>
-                  <m:t>x</m:t>
-                </m:r>
-              </m:e>
-              <m:sup>
-                <m:r>
-                  <m:t>2</m:t>
-                </m:r>
-              </m:sup>
-            </m:sSup>
-          </m:num>
-          <m:den>
-            <m:r>
-              <m:t>6</m:t>
-            </m:r>
-            <m:sSup>
-              <m:e>
-                <m:r>
-                  <m:t>y</m:t>
-                </m:r>
-              </m:e>
-              <m:sup>
-                <m:r>
-                  <m:t>2</m:t>
-                </m:r>
-              </m:sup>
-            </m:sSup>
-            <m:r>
-              <m:t>z</m:t>
-            </m:r>
-            <m:r>
-              <m:rPr>
-                <m:sty m:val="p"/>
-              </m:rPr>
-              <m:t>+</m:t>
-            </m:r>
-            <m:r>
-              <m:t>6</m:t>
-            </m:r>
-            <m:sSup>
-              <m:e>
-                <m:r>
-                  <m:t>z</m:t>
-                </m:r>
-              </m:e>
-              <m:sup>
-                <m:r>
-                  <m:t>2</m:t>
-                </m:r>
-              </m:sup>
-            </m:sSup>
           </m:den>
         </m:f>
       </m:oMath>
@@ -2440,7 +2221,7 @@
         <w:pStyle w:val="BodyText"/>
       </w:pPr>
       <w:r>
-        <w:t xml:space="preserve">3.3.</w:t>
+        <w:t xml:space="preserve">2.3.</w:t>
       </w:r>
       <w:r>
         <w:t xml:space="preserve"> </w:t>
@@ -2503,9 +2284,6 @@
             </m:r>
           </m:den>
         </m:f>
-        <m:r>
-          <m:t> </m:t>
-        </m:r>
       </m:oMath>
       <w:r>
         <w:t xml:space="preserve"> </w:t>
@@ -2517,9 +2295,6 @@
         <w:t xml:space="preserve"> </w:t>
       </w:r>
       <m:oMath>
-        <m:r>
-          <m:t> </m:t>
-        </m:r>
         <m:f>
           <m:fPr>
             <m:type m:val="bar"/>
@@ -2584,7 +2359,7 @@
         <w:pStyle w:val="BodyText"/>
       </w:pPr>
       <w:r>
-        <w:t xml:space="preserve">3.4.</w:t>
+        <w:t xml:space="preserve">2.4.</w:t>
       </w:r>
       <w:r>
         <w:t xml:space="preserve"> </w:t>
@@ -2643,9 +2418,6 @@
             <m:sSup>
               <m:e>
                 <m:r>
-                  <m:rPr>
-                    <m:sty m:val="p"/>
-                  </m:rPr>
                   <m:t>e</m:t>
                 </m:r>
               </m:e>
@@ -2666,9 +2438,6 @@
             <m:sSup>
               <m:e>
                 <m:r>
-                  <m:rPr>
-                    <m:sty m:val="p"/>
-                  </m:rPr>
                   <m:t>e</m:t>
                 </m:r>
               </m:e>
@@ -2692,9 +2461,6 @@
             </m:r>
           </m:den>
         </m:f>
-        <m:r>
-          <m:t> </m:t>
-        </m:r>
       </m:oMath>
       <w:r>
         <w:t xml:space="preserve"> </w:t>
@@ -2706,9 +2472,6 @@
         <w:t xml:space="preserve"> </w:t>
       </w:r>
       <m:oMath>
-        <m:r>
-          <m:t> </m:t>
-        </m:r>
         <m:f>
           <m:fPr>
             <m:type m:val="bar"/>
@@ -2764,9 +2527,6 @@
             <m:sSup>
               <m:e>
                 <m:r>
-                  <m:rPr>
-                    <m:sty m:val="p"/>
-                  </m:rPr>
                   <m:t>e</m:t>
                 </m:r>
               </m:e>
@@ -2800,7 +2560,7 @@
         <w:pStyle w:val="BodyText"/>
       </w:pPr>
       <w:r>
-        <w:t xml:space="preserve">3.5.</w:t>
+        <w:t xml:space="preserve">2.5.</w:t>
       </w:r>
       <w:r>
         <w:t xml:space="preserve"> </w:t>
@@ -2938,9 +2698,6 @@
             </m:d>
           </m:den>
         </m:f>
-        <m:r>
-          <m:t> </m:t>
-        </m:r>
       </m:oMath>
       <w:r>
         <w:t xml:space="preserve"> </w:t>
@@ -2952,9 +2709,6 @@
         <w:t xml:space="preserve"> </w:t>
       </w:r>
       <m:oMath>
-        <m:r>
-          <m:t> </m:t>
-        </m:r>
         <m:f>
           <m:fPr>
             <m:type m:val="bar"/>
@@ -3088,7 +2842,7 @@
         <w:pStyle w:val="BodyText"/>
       </w:pPr>
       <w:r>
-        <w:t xml:space="preserve">3.6.</w:t>
+        <w:t xml:space="preserve">2.6.</w:t>
       </w:r>
       <w:r>
         <w:t xml:space="preserve"> </w:t>
@@ -3151,9 +2905,6 @@
             </m:r>
           </m:den>
         </m:f>
-        <m:r>
-          <m:t> </m:t>
-        </m:r>
       </m:oMath>
       <w:r>
         <w:t xml:space="preserve"> </w:t>
@@ -3165,9 +2916,6 @@
         <w:t xml:space="preserve"> </w:t>
       </w:r>
       <m:oMath>
-        <m:r>
-          <m:t> </m:t>
-        </m:r>
         <m:f>
           <m:fPr>
             <m:type m:val="bar"/>
@@ -3232,7 +2980,7 @@
         <w:pStyle w:val="BodyText"/>
       </w:pPr>
       <w:r>
-        <w:t xml:space="preserve">3.7.</w:t>
+        <w:t xml:space="preserve">2.7.</w:t>
       </w:r>
       <w:r>
         <w:t xml:space="preserve"> </w:t>
@@ -3273,12 +3021,6 @@
             <m:sty m:val="p"/>
           </m:rPr>
           <m:t>=</m:t>
-        </m:r>
-        <m:r>
-          <m:rPr>
-            <m:sty m:val="p"/>
-          </m:rPr>
-          <m:t>−</m:t>
         </m:r>
         <m:f>
           <m:fPr>
@@ -3311,6 +3053,18 @@
             </m:r>
           </m:num>
           <m:den>
+            <m:r>
+              <m:t>x</m:t>
+            </m:r>
+            <m:r>
+              <m:t>y</m:t>
+            </m:r>
+            <m:r>
+              <m:rPr>
+                <m:sty m:val="p"/>
+              </m:rPr>
+              <m:t>−</m:t>
+            </m:r>
             <m:sSup>
               <m:e>
                 <m:r>
@@ -3323,14 +3077,40 @@
                 </m:r>
               </m:sup>
             </m:sSup>
-            <m:r>
-              <m:rPr>
-                <m:sty m:val="p"/>
-              </m:rPr>
-              <m:t>−</m:t>
-            </m:r>
-            <m:r>
-              <m:t>x</m:t>
+          </m:den>
+        </m:f>
+      </m:oMath>
+      <w:r>
+        <w:t xml:space="preserve"> </w:t>
+      </w:r>
+      <w:r>
+        <w:t xml:space="preserve">and</w:t>
+      </w:r>
+      <w:r>
+        <w:t xml:space="preserve"> </w:t>
+      </w:r>
+      <m:oMath>
+        <m:f>
+          <m:fPr>
+            <m:type m:val="bar"/>
+          </m:fPr>
+          <m:num>
+            <m:r>
+              <m:rPr>
+                <m:sty m:val="p"/>
+              </m:rPr>
+              <m:t>∂</m:t>
+            </m:r>
+            <m:r>
+              <m:t>z</m:t>
+            </m:r>
+          </m:num>
+          <m:den>
+            <m:r>
+              <m:rPr>
+                <m:sty m:val="p"/>
+              </m:rPr>
+              <m:t>∂</m:t>
             </m:r>
             <m:r>
               <m:t>y</m:t>
@@ -3338,60 +3118,10 @@
           </m:den>
         </m:f>
         <m:r>
-          <m:t> </m:t>
-        </m:r>
-      </m:oMath>
-      <w:r>
-        <w:t xml:space="preserve"> </w:t>
-      </w:r>
-      <w:r>
-        <w:t xml:space="preserve">and</w:t>
-      </w:r>
-      <w:r>
-        <w:t xml:space="preserve"> </w:t>
-      </w:r>
-      <m:oMath>
-        <m:r>
-          <m:t> </m:t>
-        </m:r>
-        <m:f>
-          <m:fPr>
-            <m:type m:val="bar"/>
-          </m:fPr>
-          <m:num>
-            <m:r>
-              <m:rPr>
-                <m:sty m:val="p"/>
-              </m:rPr>
-              <m:t>∂</m:t>
-            </m:r>
-            <m:r>
-              <m:t>z</m:t>
-            </m:r>
-          </m:num>
-          <m:den>
-            <m:r>
-              <m:rPr>
-                <m:sty m:val="p"/>
-              </m:rPr>
-              <m:t>∂</m:t>
-            </m:r>
-            <m:r>
-              <m:t>y</m:t>
-            </m:r>
-          </m:den>
-        </m:f>
-        <m:r>
           <m:rPr>
             <m:sty m:val="p"/>
           </m:rPr>
           <m:t>=</m:t>
-        </m:r>
-        <m:r>
-          <m:rPr>
-            <m:sty m:val="p"/>
-          </m:rPr>
-          <m:t>−</m:t>
         </m:r>
         <m:f>
           <m:fPr>
@@ -3424,6 +3154,18 @@
             </m:r>
           </m:num>
           <m:den>
+            <m:r>
+              <m:t>x</m:t>
+            </m:r>
+            <m:r>
+              <m:t>y</m:t>
+            </m:r>
+            <m:r>
+              <m:rPr>
+                <m:sty m:val="p"/>
+              </m:rPr>
+              <m:t>−</m:t>
+            </m:r>
             <m:sSup>
               <m:e>
                 <m:r>
@@ -3436,18 +3178,6 @@
                 </m:r>
               </m:sup>
             </m:sSup>
-            <m:r>
-              <m:rPr>
-                <m:sty m:val="p"/>
-              </m:rPr>
-              <m:t>−</m:t>
-            </m:r>
-            <m:r>
-              <m:t>x</m:t>
-            </m:r>
-            <m:r>
-              <m:t>y</m:t>
-            </m:r>
           </m:den>
         </m:f>
       </m:oMath>
@@ -3460,7 +3190,7 @@
         <w:pStyle w:val="BodyText"/>
       </w:pPr>
       <w:r>
-        <w:t xml:space="preserve">3.8.</w:t>
+        <w:t xml:space="preserve">2.8.</w:t>
       </w:r>
       <w:r>
         <w:t xml:space="preserve"> </w:t>
@@ -3617,9 +3347,6 @@
             </m:r>
           </m:den>
         </m:f>
-        <m:r>
-          <m:t> </m:t>
-        </m:r>
       </m:oMath>
       <w:r>
         <w:t xml:space="preserve"> </w:t>
@@ -3631,9 +3358,6 @@
         <w:t xml:space="preserve"> </w:t>
       </w:r>
       <m:oMath>
-        <m:r>
-          <m:t> </m:t>
-        </m:r>
         <m:f>
           <m:fPr>
             <m:type m:val="bar"/>
@@ -3792,7 +3516,7 @@
         <w:pStyle w:val="BodyText"/>
       </w:pPr>
       <w:r>
-        <w:t xml:space="preserve">3.9.</w:t>
+        <w:t xml:space="preserve">2.9.</w:t>
       </w:r>
       <w:r>
         <w:t xml:space="preserve"> </w:t>
@@ -3853,15 +3577,6 @@
                 <m:grow/>
               </m:dPr>
               <m:e>
-                <m:r>
-                  <m:t>1</m:t>
-                </m:r>
-                <m:r>
-                  <m:rPr>
-                    <m:sty m:val="p"/>
-                  </m:rPr>
-                  <m:t>+</m:t>
-                </m:r>
                 <m:sSup>
                   <m:e>
                     <m:r>
@@ -3874,14 +3589,20 @@
                     </m:r>
                   </m:sup>
                 </m:sSup>
-              </m:e>
-            </m:d>
-            <m:sSup>
-              <m:e>
                 <m:r>
                   <m:rPr>
                     <m:sty m:val="p"/>
                   </m:rPr>
+                  <m:t>+</m:t>
+                </m:r>
+                <m:r>
+                  <m:t>1</m:t>
+                </m:r>
+              </m:e>
+            </m:d>
+            <m:sSup>
+              <m:e>
+                <m:r>
                   <m:t>e</m:t>
                 </m:r>
               </m:e>
@@ -3913,15 +3634,6 @@
                 <m:grow/>
               </m:dPr>
               <m:e>
-                <m:r>
-                  <m:t>1</m:t>
-                </m:r>
-                <m:r>
-                  <m:rPr>
-                    <m:sty m:val="p"/>
-                  </m:rPr>
-                  <m:t>+</m:t>
-                </m:r>
                 <m:sSup>
                   <m:e>
                     <m:r>
@@ -3934,6 +3646,15 @@
                     </m:r>
                   </m:sup>
                 </m:sSup>
+                <m:r>
+                  <m:rPr>
+                    <m:sty m:val="p"/>
+                  </m:rPr>
+                  <m:t>+</m:t>
+                </m:r>
+                <m:r>
+                  <m:t>1</m:t>
+                </m:r>
               </m:e>
             </m:d>
             <m:r>
@@ -3947,9 +3668,6 @@
             </m:r>
           </m:den>
         </m:f>
-        <m:r>
-          <m:t> </m:t>
-        </m:r>
       </m:oMath>
       <w:r>
         <w:t xml:space="preserve"> </w:t>
@@ -3961,9 +3679,6 @@
         <w:t xml:space="preserve"> </w:t>
       </w:r>
       <m:oMath>
-        <m:r>
-          <m:t> </m:t>
-        </m:r>
         <m:f>
           <m:fPr>
             <m:type m:val="bar"/>
@@ -4025,15 +3740,6 @@
                 <m:grow/>
               </m:dPr>
               <m:e>
-                <m:r>
-                  <m:t>1</m:t>
-                </m:r>
-                <m:r>
-                  <m:rPr>
-                    <m:sty m:val="p"/>
-                  </m:rPr>
-                  <m:t>+</m:t>
-                </m:r>
                 <m:sSup>
                   <m:e>
                     <m:r>
@@ -4046,6 +3752,15 @@
                     </m:r>
                   </m:sup>
                 </m:sSup>
+                <m:r>
+                  <m:rPr>
+                    <m:sty m:val="p"/>
+                  </m:rPr>
+                  <m:t>+</m:t>
+                </m:r>
+                <m:r>
+                  <m:t>1</m:t>
+                </m:r>
               </m:e>
             </m:d>
           </m:num>
@@ -4070,15 +3785,6 @@
                 <m:grow/>
               </m:dPr>
               <m:e>
-                <m:r>
-                  <m:t>1</m:t>
-                </m:r>
-                <m:r>
-                  <m:rPr>
-                    <m:sty m:val="p"/>
-                  </m:rPr>
-                  <m:t>+</m:t>
-                </m:r>
                 <m:sSup>
                   <m:e>
                     <m:r>
@@ -4091,6 +3797,15 @@
                     </m:r>
                   </m:sup>
                 </m:sSup>
+                <m:r>
+                  <m:rPr>
+                    <m:sty m:val="p"/>
+                  </m:rPr>
+                  <m:t>+</m:t>
+                </m:r>
+                <m:r>
+                  <m:t>1</m:t>
+                </m:r>
               </m:e>
             </m:d>
             <m:r>
@@ -4114,7 +3829,7 @@
         <w:pStyle w:val="BodyText"/>
       </w:pPr>
       <w:r>
-        <w:t xml:space="preserve">3.10.</w:t>
+        <w:t xml:space="preserve">2.10.</w:t>
       </w:r>
       <w:r>
         <w:t xml:space="preserve"> </w:t>
@@ -4156,12 +3871,6 @@
           </m:rPr>
           <m:t>=</m:t>
         </m:r>
-        <m:r>
-          <m:rPr>
-            <m:sty m:val="p"/>
-          </m:rPr>
-          <m:t>−</m:t>
-        </m:r>
         <m:f>
           <m:fPr>
             <m:type m:val="bar"/>
@@ -4169,11 +3878,6 @@
           <m:num>
             <m:r>
               <m:t>z</m:t>
-            </m:r>
-          </m:num>
-          <m:den>
-            <m:r>
-              <m:t>x</m:t>
             </m:r>
             <m:d>
               <m:dPr>
@@ -4184,535 +3888,26 @@
               </m:dPr>
               <m:e>
                 <m:r>
-                  <m:t>1</m:t>
+                  <m:t>x</m:t>
+                </m:r>
+                <m:r>
+                  <m:t>y</m:t>
                 </m:r>
                 <m:r>
                   <m:rPr>
                     <m:sty m:val="p"/>
                   </m:rPr>
-                  <m:t>−</m:t>
-                </m:r>
-                <m:r>
-                  <m:t>z</m:t>
+                  <m:t>+</m:t>
+                </m:r>
+                <m:r>
+                  <m:t>1</m:t>
                 </m:r>
               </m:e>
             </m:d>
-          </m:den>
-        </m:f>
-        <m:r>
-          <m:rPr>
-            <m:sty m:val="p"/>
-          </m:rPr>
-          <m:t>−</m:t>
-        </m:r>
-        <m:f>
-          <m:fPr>
-            <m:type m:val="bar"/>
-          </m:fPr>
-          <m:num>
-            <m:r>
-              <m:t>y</m:t>
-            </m:r>
-            <m:r>
-              <m:t>z</m:t>
-            </m:r>
-          </m:num>
-          <m:den>
-            <m:r>
-              <m:t>1</m:t>
-            </m:r>
-            <m:r>
-              <m:rPr>
-                <m:sty m:val="p"/>
-              </m:rPr>
-              <m:t>−</m:t>
-            </m:r>
-            <m:r>
-              <m:t>z</m:t>
-            </m:r>
-          </m:den>
-        </m:f>
-        <m:r>
-          <m:t> </m:t>
-        </m:r>
-      </m:oMath>
-      <w:r>
-        <w:t xml:space="preserve"> </w:t>
-      </w:r>
-      <w:r>
-        <w:t xml:space="preserve">and</w:t>
-      </w:r>
-      <w:r>
-        <w:t xml:space="preserve"> </w:t>
-      </w:r>
-      <m:oMath>
-        <m:r>
-          <m:t> </m:t>
-        </m:r>
-        <m:f>
-          <m:fPr>
-            <m:type m:val="bar"/>
-          </m:fPr>
-          <m:num>
-            <m:r>
-              <m:rPr>
-                <m:sty m:val="p"/>
-              </m:rPr>
-              <m:t>∂</m:t>
-            </m:r>
-            <m:r>
-              <m:t>z</m:t>
-            </m:r>
-          </m:num>
-          <m:den>
-            <m:r>
-              <m:rPr>
-                <m:sty m:val="p"/>
-              </m:rPr>
-              <m:t>∂</m:t>
-            </m:r>
-            <m:r>
-              <m:t>y</m:t>
-            </m:r>
-          </m:den>
-        </m:f>
-        <m:r>
-          <m:rPr>
-            <m:sty m:val="p"/>
-          </m:rPr>
-          <m:t>=</m:t>
-        </m:r>
-        <m:r>
-          <m:rPr>
-            <m:sty m:val="p"/>
-          </m:rPr>
-          <m:t>−</m:t>
-        </m:r>
-        <m:f>
-          <m:fPr>
-            <m:type m:val="bar"/>
-          </m:fPr>
-          <m:num>
+          </m:num>
+          <m:den>
             <m:r>
               <m:t>x</m:t>
-            </m:r>
-            <m:r>
-              <m:t>z</m:t>
-            </m:r>
-          </m:num>
-          <m:den>
-            <m:r>
-              <m:t>1</m:t>
-            </m:r>
-            <m:r>
-              <m:rPr>
-                <m:sty m:val="p"/>
-              </m:rPr>
-              <m:t>−</m:t>
-            </m:r>
-            <m:r>
-              <m:t>z</m:t>
-            </m:r>
-          </m:den>
-        </m:f>
-      </m:oMath>
-      <w:r>
-        <w:t xml:space="preserve">.</w:t>
-      </w:r>
-    </w:p>
-    <w:p>
-      <w:pPr>
-        <w:pStyle w:val="BodyText"/>
-      </w:pPr>
-      <w:r>
-        <w:t xml:space="preserve">3.11.</w:t>
-      </w:r>
-      <w:r>
-        <w:t xml:space="preserve"> </w:t>
-      </w:r>
-      <m:oMath>
-        <m:r>
-          <m:t> </m:t>
-        </m:r>
-        <m:f>
-          <m:fPr>
-            <m:type m:val="bar"/>
-          </m:fPr>
-          <m:num>
-            <m:r>
-              <m:rPr>
-                <m:sty m:val="p"/>
-              </m:rPr>
-              <m:t>∂</m:t>
-            </m:r>
-            <m:r>
-              <m:t>z</m:t>
-            </m:r>
-          </m:num>
-          <m:den>
-            <m:r>
-              <m:rPr>
-                <m:sty m:val="p"/>
-              </m:rPr>
-              <m:t>∂</m:t>
-            </m:r>
-            <m:r>
-              <m:t>x</m:t>
-            </m:r>
-          </m:den>
-        </m:f>
-        <m:r>
-          <m:rPr>
-            <m:sty m:val="p"/>
-          </m:rPr>
-          <m:t>=</m:t>
-        </m:r>
-        <m:r>
-          <m:rPr>
-            <m:sty m:val="p"/>
-          </m:rPr>
-          <m:t>−</m:t>
-        </m:r>
-        <m:f>
-          <m:fPr>
-            <m:type m:val="bar"/>
-          </m:fPr>
-          <m:num>
-            <m:sSup>
-              <m:e>
-                <m:r>
-                  <m:rPr>
-                    <m:sty m:val="p"/>
-                  </m:rPr>
-                  <m:t>e</m:t>
-                </m:r>
-              </m:e>
-              <m:sup>
-                <m:r>
-                  <m:t>y</m:t>
-                </m:r>
-                <m:r>
-                  <m:t>z</m:t>
-                </m:r>
-              </m:sup>
-            </m:sSup>
-            <m:r>
-              <m:rPr>
-                <m:sty m:val="p"/>
-              </m:rPr>
-              <m:t>+</m:t>
-            </m:r>
-            <m:r>
-              <m:t>y</m:t>
-            </m:r>
-            <m:r>
-              <m:t>z</m:t>
-            </m:r>
-            <m:sSup>
-              <m:e>
-                <m:r>
-                  <m:rPr>
-                    <m:sty m:val="p"/>
-                  </m:rPr>
-                  <m:t>e</m:t>
-                </m:r>
-              </m:e>
-              <m:sup>
-                <m:r>
-                  <m:t>x</m:t>
-                </m:r>
-                <m:r>
-                  <m:t>z</m:t>
-                </m:r>
-              </m:sup>
-            </m:sSup>
-          </m:num>
-          <m:den>
-            <m:r>
-              <m:t>x</m:t>
-            </m:r>
-            <m:r>
-              <m:t>y</m:t>
-            </m:r>
-            <m:sSup>
-              <m:e>
-                <m:r>
-                  <m:rPr>
-                    <m:sty m:val="p"/>
-                  </m:rPr>
-                  <m:t>e</m:t>
-                </m:r>
-              </m:e>
-              <m:sup>
-                <m:r>
-                  <m:t>y</m:t>
-                </m:r>
-                <m:r>
-                  <m:t>z</m:t>
-                </m:r>
-              </m:sup>
-            </m:sSup>
-            <m:r>
-              <m:rPr>
-                <m:sty m:val="p"/>
-              </m:rPr>
-              <m:t>+</m:t>
-            </m:r>
-            <m:r>
-              <m:t>y</m:t>
-            </m:r>
-            <m:r>
-              <m:t>x</m:t>
-            </m:r>
-            <m:sSup>
-              <m:e>
-                <m:r>
-                  <m:rPr>
-                    <m:sty m:val="p"/>
-                  </m:rPr>
-                  <m:t>e</m:t>
-                </m:r>
-              </m:e>
-              <m:sup>
-                <m:r>
-                  <m:t>x</m:t>
-                </m:r>
-                <m:r>
-                  <m:t>z</m:t>
-                </m:r>
-              </m:sup>
-            </m:sSup>
-          </m:den>
-        </m:f>
-        <m:r>
-          <m:t> </m:t>
-        </m:r>
-      </m:oMath>
-      <w:r>
-        <w:t xml:space="preserve"> </w:t>
-      </w:r>
-      <w:r>
-        <w:t xml:space="preserve">and</w:t>
-      </w:r>
-      <w:r>
-        <w:t xml:space="preserve"> </w:t>
-      </w:r>
-      <m:oMath>
-        <m:r>
-          <m:t> </m:t>
-        </m:r>
-        <m:f>
-          <m:fPr>
-            <m:type m:val="bar"/>
-          </m:fPr>
-          <m:num>
-            <m:r>
-              <m:rPr>
-                <m:sty m:val="p"/>
-              </m:rPr>
-              <m:t>∂</m:t>
-            </m:r>
-            <m:r>
-              <m:t>z</m:t>
-            </m:r>
-          </m:num>
-          <m:den>
-            <m:r>
-              <m:rPr>
-                <m:sty m:val="p"/>
-              </m:rPr>
-              <m:t>∂</m:t>
-            </m:r>
-            <m:r>
-              <m:t>y</m:t>
-            </m:r>
-          </m:den>
-        </m:f>
-        <m:r>
-          <m:rPr>
-            <m:sty m:val="p"/>
-          </m:rPr>
-          <m:t>=</m:t>
-        </m:r>
-        <m:r>
-          <m:rPr>
-            <m:sty m:val="p"/>
-          </m:rPr>
-          <m:t>−</m:t>
-        </m:r>
-        <m:f>
-          <m:fPr>
-            <m:type m:val="bar"/>
-          </m:fPr>
-          <m:num>
-            <m:r>
-              <m:t>x</m:t>
-            </m:r>
-            <m:r>
-              <m:t>z</m:t>
-            </m:r>
-            <m:sSup>
-              <m:e>
-                <m:r>
-                  <m:rPr>
-                    <m:sty m:val="p"/>
-                  </m:rPr>
-                  <m:t>e</m:t>
-                </m:r>
-              </m:e>
-              <m:sup>
-                <m:r>
-                  <m:t>y</m:t>
-                </m:r>
-                <m:r>
-                  <m:t>z</m:t>
-                </m:r>
-              </m:sup>
-            </m:sSup>
-            <m:r>
-              <m:rPr>
-                <m:sty m:val="p"/>
-              </m:rPr>
-              <m:t>+</m:t>
-            </m:r>
-            <m:sSup>
-              <m:e>
-                <m:r>
-                  <m:rPr>
-                    <m:sty m:val="p"/>
-                  </m:rPr>
-                  <m:t>e</m:t>
-                </m:r>
-              </m:e>
-              <m:sup>
-                <m:r>
-                  <m:t>x</m:t>
-                </m:r>
-                <m:r>
-                  <m:t>z</m:t>
-                </m:r>
-              </m:sup>
-            </m:sSup>
-          </m:num>
-          <m:den>
-            <m:r>
-              <m:t>x</m:t>
-            </m:r>
-            <m:r>
-              <m:t>y</m:t>
-            </m:r>
-            <m:sSup>
-              <m:e>
-                <m:r>
-                  <m:rPr>
-                    <m:sty m:val="p"/>
-                  </m:rPr>
-                  <m:t>e</m:t>
-                </m:r>
-              </m:e>
-              <m:sup>
-                <m:r>
-                  <m:t>y</m:t>
-                </m:r>
-                <m:r>
-                  <m:t>z</m:t>
-                </m:r>
-              </m:sup>
-            </m:sSup>
-            <m:r>
-              <m:rPr>
-                <m:sty m:val="p"/>
-              </m:rPr>
-              <m:t>+</m:t>
-            </m:r>
-            <m:r>
-              <m:t>y</m:t>
-            </m:r>
-            <m:r>
-              <m:t>x</m:t>
-            </m:r>
-            <m:sSup>
-              <m:e>
-                <m:r>
-                  <m:rPr>
-                    <m:sty m:val="p"/>
-                  </m:rPr>
-                  <m:t>e</m:t>
-                </m:r>
-              </m:e>
-              <m:sup>
-                <m:r>
-                  <m:t>x</m:t>
-                </m:r>
-                <m:r>
-                  <m:t>z</m:t>
-                </m:r>
-              </m:sup>
-            </m:sSup>
-          </m:den>
-        </m:f>
-      </m:oMath>
-      <w:r>
-        <w:t xml:space="preserve">.</w:t>
-      </w:r>
-    </w:p>
-    <w:p>
-      <w:pPr>
-        <w:pStyle w:val="BodyText"/>
-      </w:pPr>
-      <w:r>
-        <w:t xml:space="preserve">3.12.</w:t>
-      </w:r>
-      <w:r>
-        <w:t xml:space="preserve"> </w:t>
-      </w:r>
-      <m:oMath>
-        <m:r>
-          <m:t> </m:t>
-        </m:r>
-        <m:f>
-          <m:fPr>
-            <m:type m:val="bar"/>
-          </m:fPr>
-          <m:num>
-            <m:r>
-              <m:rPr>
-                <m:sty m:val="p"/>
-              </m:rPr>
-              <m:t>∂</m:t>
-            </m:r>
-            <m:r>
-              <m:t>z</m:t>
-            </m:r>
-          </m:num>
-          <m:den>
-            <m:r>
-              <m:rPr>
-                <m:sty m:val="p"/>
-              </m:rPr>
-              <m:t>∂</m:t>
-            </m:r>
-            <m:r>
-              <m:t>x</m:t>
-            </m:r>
-          </m:den>
-        </m:f>
-        <m:r>
-          <m:rPr>
-            <m:sty m:val="p"/>
-          </m:rPr>
-          <m:t>=</m:t>
-        </m:r>
-        <m:f>
-          <m:fPr>
-            <m:type m:val="bar"/>
-          </m:fPr>
-          <m:num>
-            <m:r>
-              <m:rPr>
-                <m:sty m:val="p"/>
-              </m:rPr>
-              <m:t>cos</m:t>
             </m:r>
             <m:d>
               <m:dPr>
@@ -4723,15 +3918,204 @@
               </m:dPr>
               <m:e>
                 <m:r>
+                  <m:t>z</m:t>
+                </m:r>
+                <m:r>
+                  <m:rPr>
+                    <m:sty m:val="p"/>
+                  </m:rPr>
+                  <m:t>−</m:t>
+                </m:r>
+                <m:r>
+                  <m:t>1</m:t>
+                </m:r>
+              </m:e>
+            </m:d>
+          </m:den>
+        </m:f>
+      </m:oMath>
+      <w:r>
+        <w:t xml:space="preserve"> </w:t>
+      </w:r>
+      <w:r>
+        <w:t xml:space="preserve">and</w:t>
+      </w:r>
+      <w:r>
+        <w:t xml:space="preserve"> </w:t>
+      </w:r>
+      <m:oMath>
+        <m:f>
+          <m:fPr>
+            <m:type m:val="bar"/>
+          </m:fPr>
+          <m:num>
+            <m:r>
+              <m:rPr>
+                <m:sty m:val="p"/>
+              </m:rPr>
+              <m:t>∂</m:t>
+            </m:r>
+            <m:r>
+              <m:t>z</m:t>
+            </m:r>
+          </m:num>
+          <m:den>
+            <m:r>
+              <m:rPr>
+                <m:sty m:val="p"/>
+              </m:rPr>
+              <m:t>∂</m:t>
+            </m:r>
+            <m:r>
+              <m:t>y</m:t>
+            </m:r>
+          </m:den>
+        </m:f>
+        <m:r>
+          <m:rPr>
+            <m:sty m:val="p"/>
+          </m:rPr>
+          <m:t>=</m:t>
+        </m:r>
+        <m:f>
+          <m:fPr>
+            <m:type m:val="bar"/>
+          </m:fPr>
+          <m:num>
+            <m:r>
+              <m:t>x</m:t>
+            </m:r>
+            <m:r>
+              <m:t>z</m:t>
+            </m:r>
+          </m:num>
+          <m:den>
+            <m:r>
+              <m:t>z</m:t>
+            </m:r>
+            <m:r>
+              <m:rPr>
+                <m:sty m:val="p"/>
+              </m:rPr>
+              <m:t>−</m:t>
+            </m:r>
+            <m:r>
+              <m:t>1</m:t>
+            </m:r>
+          </m:den>
+        </m:f>
+      </m:oMath>
+      <w:r>
+        <w:t xml:space="preserve">.</w:t>
+      </w:r>
+    </w:p>
+    <w:p>
+      <w:pPr>
+        <w:pStyle w:val="BodyText"/>
+      </w:pPr>
+      <w:r>
+        <w:t xml:space="preserve">2.11.</w:t>
+      </w:r>
+      <w:r>
+        <w:t xml:space="preserve"> </w:t>
+      </w:r>
+      <m:oMath>
+        <m:r>
+          <m:t> </m:t>
+        </m:r>
+        <m:f>
+          <m:fPr>
+            <m:type m:val="bar"/>
+          </m:fPr>
+          <m:num>
+            <m:r>
+              <m:rPr>
+                <m:sty m:val="p"/>
+              </m:rPr>
+              <m:t>∂</m:t>
+            </m:r>
+            <m:r>
+              <m:t>z</m:t>
+            </m:r>
+          </m:num>
+          <m:den>
+            <m:r>
+              <m:rPr>
+                <m:sty m:val="p"/>
+              </m:rPr>
+              <m:t>∂</m:t>
+            </m:r>
+            <m:r>
+              <m:t>x</m:t>
+            </m:r>
+          </m:den>
+        </m:f>
+        <m:r>
+          <m:rPr>
+            <m:sty m:val="p"/>
+          </m:rPr>
+          <m:t>=</m:t>
+        </m:r>
+        <m:r>
+          <m:rPr>
+            <m:sty m:val="p"/>
+          </m:rPr>
+          <m:t>−</m:t>
+        </m:r>
+        <m:f>
+          <m:fPr>
+            <m:type m:val="bar"/>
+          </m:fPr>
+          <m:num>
+            <m:r>
+              <m:t>y</m:t>
+            </m:r>
+            <m:r>
+              <m:t>z</m:t>
+            </m:r>
+            <m:sSup>
+              <m:e>
+                <m:r>
+                  <m:t>e</m:t>
+                </m:r>
+              </m:e>
+              <m:sup>
+                <m:r>
                   <m:t>x</m:t>
                 </m:r>
-              </m:e>
-            </m:d>
-            <m:r>
-              <m:rPr>
-                <m:sty m:val="p"/>
-              </m:rPr>
-              <m:t>cos</m:t>
+                <m:r>
+                  <m:t>z</m:t>
+                </m:r>
+              </m:sup>
+            </m:sSup>
+            <m:r>
+              <m:rPr>
+                <m:sty m:val="p"/>
+              </m:rPr>
+              <m:t>+</m:t>
+            </m:r>
+            <m:sSup>
+              <m:e>
+                <m:r>
+                  <m:t>e</m:t>
+                </m:r>
+              </m:e>
+              <m:sup>
+                <m:r>
+                  <m:t>y</m:t>
+                </m:r>
+                <m:r>
+                  <m:t>z</m:t>
+                </m:r>
+              </m:sup>
+            </m:sSup>
+          </m:num>
+          <m:den>
+            <m:r>
+              <m:t>x</m:t>
+            </m:r>
+            <m:r>
+              <m:t>y</m:t>
             </m:r>
             <m:d>
               <m:dPr>
@@ -4741,18 +4125,150 @@
                 <m:grow/>
               </m:dPr>
               <m:e>
+                <m:sSup>
+                  <m:e>
+                    <m:r>
+                      <m:t>e</m:t>
+                    </m:r>
+                  </m:e>
+                  <m:sup>
+                    <m:r>
+                      <m:t>x</m:t>
+                    </m:r>
+                    <m:r>
+                      <m:t>z</m:t>
+                    </m:r>
+                  </m:sup>
+                </m:sSup>
+                <m:r>
+                  <m:rPr>
+                    <m:sty m:val="p"/>
+                  </m:rPr>
+                  <m:t>+</m:t>
+                </m:r>
+                <m:sSup>
+                  <m:e>
+                    <m:r>
+                      <m:t>e</m:t>
+                    </m:r>
+                  </m:e>
+                  <m:sup>
+                    <m:r>
+                      <m:t>y</m:t>
+                    </m:r>
+                    <m:r>
+                      <m:t>z</m:t>
+                    </m:r>
+                  </m:sup>
+                </m:sSup>
+              </m:e>
+            </m:d>
+          </m:den>
+        </m:f>
+      </m:oMath>
+      <w:r>
+        <w:t xml:space="preserve"> </w:t>
+      </w:r>
+      <w:r>
+        <w:t xml:space="preserve">and</w:t>
+      </w:r>
+      <w:r>
+        <w:t xml:space="preserve"> </w:t>
+      </w:r>
+      <m:oMath>
+        <m:f>
+          <m:fPr>
+            <m:type m:val="bar"/>
+          </m:fPr>
+          <m:num>
+            <m:r>
+              <m:rPr>
+                <m:sty m:val="p"/>
+              </m:rPr>
+              <m:t>∂</m:t>
+            </m:r>
+            <m:r>
+              <m:t>z</m:t>
+            </m:r>
+          </m:num>
+          <m:den>
+            <m:r>
+              <m:rPr>
+                <m:sty m:val="p"/>
+              </m:rPr>
+              <m:t>∂</m:t>
+            </m:r>
+            <m:r>
+              <m:t>y</m:t>
+            </m:r>
+          </m:den>
+        </m:f>
+        <m:r>
+          <m:rPr>
+            <m:sty m:val="p"/>
+          </m:rPr>
+          <m:t>=</m:t>
+        </m:r>
+        <m:r>
+          <m:rPr>
+            <m:sty m:val="p"/>
+          </m:rPr>
+          <m:t>−</m:t>
+        </m:r>
+        <m:f>
+          <m:fPr>
+            <m:type m:val="bar"/>
+          </m:fPr>
+          <m:num>
+            <m:r>
+              <m:t>x</m:t>
+            </m:r>
+            <m:r>
+              <m:t>z</m:t>
+            </m:r>
+            <m:sSup>
+              <m:e>
+                <m:r>
+                  <m:t>e</m:t>
+                </m:r>
+              </m:e>
+              <m:sup>
+                <m:r>
+                  <m:t>y</m:t>
+                </m:r>
                 <m:r>
                   <m:t>z</m:t>
                 </m:r>
-              </m:e>
-            </m:d>
-          </m:num>
-          <m:den>
-            <m:r>
-              <m:rPr>
-                <m:sty m:val="p"/>
-              </m:rPr>
-              <m:t>sin</m:t>
+              </m:sup>
+            </m:sSup>
+            <m:r>
+              <m:rPr>
+                <m:sty m:val="p"/>
+              </m:rPr>
+              <m:t>+</m:t>
+            </m:r>
+            <m:sSup>
+              <m:e>
+                <m:r>
+                  <m:t>e</m:t>
+                </m:r>
+              </m:e>
+              <m:sup>
+                <m:r>
+                  <m:t>x</m:t>
+                </m:r>
+                <m:r>
+                  <m:t>z</m:t>
+                </m:r>
+              </m:sup>
+            </m:sSup>
+          </m:num>
+          <m:den>
+            <m:r>
+              <m:t>x</m:t>
+            </m:r>
+            <m:r>
+              <m:t>y</m:t>
             </m:r>
             <m:d>
               <m:dPr>
@@ -4762,16 +4278,108 @@
                 <m:grow/>
               </m:dPr>
               <m:e>
-                <m:r>
-                  <m:t>x</m:t>
-                </m:r>
+                <m:sSup>
+                  <m:e>
+                    <m:r>
+                      <m:t>e</m:t>
+                    </m:r>
+                  </m:e>
+                  <m:sup>
+                    <m:r>
+                      <m:t>x</m:t>
+                    </m:r>
+                    <m:r>
+                      <m:t>z</m:t>
+                    </m:r>
+                  </m:sup>
+                </m:sSup>
+                <m:r>
+                  <m:rPr>
+                    <m:sty m:val="p"/>
+                  </m:rPr>
+                  <m:t>+</m:t>
+                </m:r>
+                <m:sSup>
+                  <m:e>
+                    <m:r>
+                      <m:t>e</m:t>
+                    </m:r>
+                  </m:e>
+                  <m:sup>
+                    <m:r>
+                      <m:t>y</m:t>
+                    </m:r>
+                    <m:r>
+                      <m:t>z</m:t>
+                    </m:r>
+                  </m:sup>
+                </m:sSup>
               </m:e>
             </m:d>
-            <m:r>
-              <m:rPr>
-                <m:sty m:val="p"/>
-              </m:rPr>
-              <m:t>sin</m:t>
+          </m:den>
+        </m:f>
+      </m:oMath>
+      <w:r>
+        <w:t xml:space="preserve">.</w:t>
+      </w:r>
+    </w:p>
+    <w:p>
+      <w:pPr>
+        <w:pStyle w:val="BodyText"/>
+      </w:pPr>
+      <w:r>
+        <w:t xml:space="preserve">2.12.</w:t>
+      </w:r>
+      <w:r>
+        <w:t xml:space="preserve"> </w:t>
+      </w:r>
+      <m:oMath>
+        <m:r>
+          <m:t> </m:t>
+        </m:r>
+        <m:f>
+          <m:fPr>
+            <m:type m:val="bar"/>
+          </m:fPr>
+          <m:num>
+            <m:r>
+              <m:rPr>
+                <m:sty m:val="p"/>
+              </m:rPr>
+              <m:t>∂</m:t>
+            </m:r>
+            <m:r>
+              <m:t>z</m:t>
+            </m:r>
+          </m:num>
+          <m:den>
+            <m:r>
+              <m:rPr>
+                <m:sty m:val="p"/>
+              </m:rPr>
+              <m:t>∂</m:t>
+            </m:r>
+            <m:r>
+              <m:t>x</m:t>
+            </m:r>
+          </m:den>
+        </m:f>
+        <m:r>
+          <m:rPr>
+            <m:sty m:val="p"/>
+          </m:rPr>
+          <m:t>=</m:t>
+        </m:r>
+        <m:f>
+          <m:fPr>
+            <m:type m:val="bar"/>
+          </m:fPr>
+          <m:num>
+            <m:r>
+              <m:rPr>
+                <m:sty m:val="p"/>
+              </m:rPr>
+              <m:t>cos</m:t>
             </m:r>
             <m:d>
               <m:dPr>
@@ -4782,7 +4390,7 @@
               </m:dPr>
               <m:e>
                 <m:r>
-                  <m:t>z</m:t>
+                  <m:t>x</m:t>
                 </m:r>
               </m:e>
             </m:d>
@@ -4790,93 +4398,7 @@
               <m:rPr>
                 <m:sty m:val="p"/>
               </m:rPr>
-              <m:t>−</m:t>
-            </m:r>
-            <m:r>
-              <m:t>2</m:t>
-            </m:r>
-            <m:r>
-              <m:t>y</m:t>
-            </m:r>
-            <m:r>
-              <m:t>z</m:t>
-            </m:r>
-          </m:den>
-        </m:f>
-        <m:r>
-          <m:t> </m:t>
-        </m:r>
-      </m:oMath>
-      <w:r>
-        <w:t xml:space="preserve"> </w:t>
-      </w:r>
-      <w:r>
-        <w:t xml:space="preserve">and</w:t>
-      </w:r>
-      <w:r>
-        <w:t xml:space="preserve"> </w:t>
-      </w:r>
-      <m:oMath>
-        <m:r>
-          <m:t> </m:t>
-        </m:r>
-        <m:f>
-          <m:fPr>
-            <m:type m:val="bar"/>
-          </m:fPr>
-          <m:num>
-            <m:r>
-              <m:rPr>
-                <m:sty m:val="p"/>
-              </m:rPr>
-              <m:t>∂</m:t>
-            </m:r>
-            <m:r>
-              <m:t>z</m:t>
-            </m:r>
-          </m:num>
-          <m:den>
-            <m:r>
-              <m:rPr>
-                <m:sty m:val="p"/>
-              </m:rPr>
-              <m:t>∂</m:t>
-            </m:r>
-            <m:r>
-              <m:t>y</m:t>
-            </m:r>
-          </m:den>
-        </m:f>
-        <m:r>
-          <m:rPr>
-            <m:sty m:val="p"/>
-          </m:rPr>
-          <m:t>=</m:t>
-        </m:r>
-        <m:f>
-          <m:fPr>
-            <m:type m:val="bar"/>
-          </m:fPr>
-          <m:num>
-            <m:sSup>
-              <m:e>
-                <m:r>
-                  <m:t>z</m:t>
-                </m:r>
-              </m:e>
-              <m:sup>
-                <m:r>
-                  <m:t>2</m:t>
-                </m:r>
-              </m:sup>
-            </m:sSup>
-          </m:num>
-          <m:den>
-            <m:r>
-              <m:rPr>
-                <m:sty m:val="p"/>
-              </m:rPr>
-              <m:t>sin</m:t>
+              <m:t>cos</m:t>
             </m:r>
             <m:d>
               <m:dPr>
@@ -4887,10 +4409,12 @@
               </m:dPr>
               <m:e>
                 <m:r>
-                  <m:t>x</m:t>
+                  <m:t>z</m:t>
                 </m:r>
               </m:e>
             </m:d>
+          </m:num>
+          <m:den>
             <m:r>
               <m:rPr>
                 <m:sty m:val="p"/>
@@ -4906,6 +4430,143 @@
               </m:dPr>
               <m:e>
                 <m:r>
+                  <m:t>x</m:t>
+                </m:r>
+              </m:e>
+            </m:d>
+            <m:r>
+              <m:rPr>
+                <m:sty m:val="p"/>
+              </m:rPr>
+              <m:t>sin</m:t>
+            </m:r>
+            <m:d>
+              <m:dPr>
+                <m:begChr m:val="("/>
+                <m:endChr m:val=")"/>
+                <m:sepChr m:val=""/>
+                <m:grow/>
+              </m:dPr>
+              <m:e>
+                <m:r>
+                  <m:t>z</m:t>
+                </m:r>
+              </m:e>
+            </m:d>
+            <m:r>
+              <m:rPr>
+                <m:sty m:val="p"/>
+              </m:rPr>
+              <m:t>−</m:t>
+            </m:r>
+            <m:r>
+              <m:t>2</m:t>
+            </m:r>
+            <m:r>
+              <m:t>y</m:t>
+            </m:r>
+            <m:r>
+              <m:t>z</m:t>
+            </m:r>
+          </m:den>
+        </m:f>
+      </m:oMath>
+      <w:r>
+        <w:t xml:space="preserve"> </w:t>
+      </w:r>
+      <w:r>
+        <w:t xml:space="preserve">and</w:t>
+      </w:r>
+      <w:r>
+        <w:t xml:space="preserve"> </w:t>
+      </w:r>
+      <m:oMath>
+        <m:f>
+          <m:fPr>
+            <m:type m:val="bar"/>
+          </m:fPr>
+          <m:num>
+            <m:r>
+              <m:rPr>
+                <m:sty m:val="p"/>
+              </m:rPr>
+              <m:t>∂</m:t>
+            </m:r>
+            <m:r>
+              <m:t>z</m:t>
+            </m:r>
+          </m:num>
+          <m:den>
+            <m:r>
+              <m:rPr>
+                <m:sty m:val="p"/>
+              </m:rPr>
+              <m:t>∂</m:t>
+            </m:r>
+            <m:r>
+              <m:t>y</m:t>
+            </m:r>
+          </m:den>
+        </m:f>
+        <m:r>
+          <m:rPr>
+            <m:sty m:val="p"/>
+          </m:rPr>
+          <m:t>=</m:t>
+        </m:r>
+        <m:f>
+          <m:fPr>
+            <m:type m:val="bar"/>
+          </m:fPr>
+          <m:num>
+            <m:sSup>
+              <m:e>
+                <m:r>
+                  <m:t>z</m:t>
+                </m:r>
+              </m:e>
+              <m:sup>
+                <m:r>
+                  <m:t>2</m:t>
+                </m:r>
+              </m:sup>
+            </m:sSup>
+          </m:num>
+          <m:den>
+            <m:r>
+              <m:rPr>
+                <m:sty m:val="p"/>
+              </m:rPr>
+              <m:t>sin</m:t>
+            </m:r>
+            <m:d>
+              <m:dPr>
+                <m:begChr m:val="("/>
+                <m:endChr m:val=")"/>
+                <m:sepChr m:val=""/>
+                <m:grow/>
+              </m:dPr>
+              <m:e>
+                <m:r>
+                  <m:t>x</m:t>
+                </m:r>
+              </m:e>
+            </m:d>
+            <m:r>
+              <m:rPr>
+                <m:sty m:val="p"/>
+              </m:rPr>
+              <m:t>sin</m:t>
+            </m:r>
+            <m:d>
+              <m:dPr>
+                <m:begChr m:val="("/>
+                <m:endChr m:val=")"/>
+                <m:sepChr m:val=""/>
+                <m:grow/>
+              </m:dPr>
+              <m:e>
+                <m:r>
                   <m:t>z</m:t>
                 </m:r>
               </m:e>
@@ -4937,7 +4598,7 @@
         <w:pStyle w:val="BodyText"/>
       </w:pPr>
       <w:r>
-        <w:t xml:space="preserve">3.13.</w:t>
+        <w:t xml:space="preserve">2.13.</w:t>
       </w:r>
       <w:r>
         <w:t xml:space="preserve"> </w:t>
@@ -5004,9 +4665,6 @@
             <m:sSup>
               <m:e>
                 <m:r>
-                  <m:rPr>
-                    <m:sty m:val="p"/>
-                  </m:rPr>
                   <m:t>e</m:t>
                 </m:r>
               </m:e>
@@ -5027,9 +4685,6 @@
             </m:r>
           </m:den>
         </m:f>
-        <m:r>
-          <m:t> </m:t>
-        </m:r>
       </m:oMath>
       <w:r>
         <w:t xml:space="preserve"> </w:t>
@@ -5041,9 +4696,6 @@
         <w:t xml:space="preserve"> </w:t>
       </w:r>
       <m:oMath>
-        <m:r>
-          <m:t> </m:t>
-        </m:r>
         <m:f>
           <m:fPr>
             <m:type m:val="bar"/>
@@ -5091,9 +4743,6 @@
             <m:sSup>
               <m:e>
                 <m:r>
-                  <m:rPr>
-                    <m:sty m:val="p"/>
-                  </m:rPr>
                   <m:t>e</m:t>
                 </m:r>
               </m:e>
@@ -5111,9 +4760,6 @@
             <m:sSup>
               <m:e>
                 <m:r>
-                  <m:rPr>
-                    <m:sty m:val="p"/>
-                  </m:rPr>
                   <m:t>e</m:t>
                 </m:r>
               </m:e>
@@ -5144,7 +4790,7 @@
         <w:pStyle w:val="BodyText"/>
       </w:pPr>
       <w:r>
-        <w:t xml:space="preserve">3.14.</w:t>
+        <w:t xml:space="preserve">2.14.</w:t>
       </w:r>
       <w:r>
         <w:t xml:space="preserve"> </w:t>
@@ -5186,6 +4832,83 @@
           </m:rPr>
           <m:t>=</m:t>
         </m:r>
+        <m:f>
+          <m:fPr>
+            <m:type m:val="bar"/>
+          </m:fPr>
+          <m:num>
+            <m:r>
+              <m:t>z</m:t>
+            </m:r>
+          </m:num>
+          <m:den>
+            <m:r>
+              <m:t>x</m:t>
+            </m:r>
+            <m:r>
+              <m:rPr>
+                <m:sty m:val="p"/>
+              </m:rPr>
+              <m:t>+</m:t>
+            </m:r>
+            <m:r>
+              <m:t>y</m:t>
+            </m:r>
+            <m:r>
+              <m:rPr>
+                <m:sty m:val="p"/>
+              </m:rPr>
+              <m:t>−</m:t>
+            </m:r>
+            <m:r>
+              <m:t>z</m:t>
+            </m:r>
+          </m:den>
+        </m:f>
+      </m:oMath>
+      <w:r>
+        <w:t xml:space="preserve"> </w:t>
+      </w:r>
+      <w:r>
+        <w:t xml:space="preserve">and</w:t>
+      </w:r>
+      <w:r>
+        <w:t xml:space="preserve"> </w:t>
+      </w:r>
+      <m:oMath>
+        <m:f>
+          <m:fPr>
+            <m:type m:val="bar"/>
+          </m:fPr>
+          <m:num>
+            <m:r>
+              <m:rPr>
+                <m:sty m:val="p"/>
+              </m:rPr>
+              <m:t>∂</m:t>
+            </m:r>
+            <m:r>
+              <m:t>z</m:t>
+            </m:r>
+          </m:num>
+          <m:den>
+            <m:r>
+              <m:rPr>
+                <m:sty m:val="p"/>
+              </m:rPr>
+              <m:t>∂</m:t>
+            </m:r>
+            <m:r>
+              <m:t>y</m:t>
+            </m:r>
+          </m:den>
+        </m:f>
+        <m:r>
+          <m:rPr>
+            <m:sty m:val="p"/>
+          </m:rPr>
+          <m:t>=</m:t>
+        </m:r>
         <m:r>
           <m:rPr>
             <m:sty m:val="p"/>
@@ -5197,23 +4920,23 @@
             <m:type m:val="bar"/>
           </m:fPr>
           <m:num>
-            <m:sSup>
-              <m:e>
-                <m:r>
-                  <m:t>z</m:t>
-                </m:r>
-              </m:e>
-              <m:sup>
-                <m:r>
-                  <m:t>2</m:t>
-                </m:r>
-              </m:sup>
-            </m:sSup>
-          </m:num>
-          <m:den>
             <m:r>
               <m:t>z</m:t>
             </m:r>
+          </m:num>
+          <m:den>
+            <m:r>
+              <m:t>x</m:t>
+            </m:r>
+            <m:r>
+              <m:rPr>
+                <m:sty m:val="p"/>
+              </m:rPr>
+              <m:t>+</m:t>
+            </m:r>
+            <m:r>
+              <m:t>y</m:t>
+            </m:r>
             <m:r>
               <m:rPr>
                 <m:sty m:val="p"/>
@@ -5221,114 +4944,7 @@
               <m:t>−</m:t>
             </m:r>
             <m:r>
-              <m:t>x</m:t>
-            </m:r>
-            <m:r>
-              <m:rPr>
-                <m:sty m:val="p"/>
-              </m:rPr>
-              <m:t>−</m:t>
-            </m:r>
-            <m:r>
-              <m:t>y</m:t>
-            </m:r>
-          </m:den>
-        </m:f>
-        <m:r>
-          <m:t> </m:t>
-        </m:r>
-      </m:oMath>
-      <w:r>
-        <w:t xml:space="preserve"> </w:t>
-      </w:r>
-      <w:r>
-        <w:t xml:space="preserve">and</w:t>
-      </w:r>
-      <w:r>
-        <w:t xml:space="preserve"> </w:t>
-      </w:r>
-      <m:oMath>
-        <m:r>
-          <m:t> </m:t>
-        </m:r>
-        <m:f>
-          <m:fPr>
-            <m:type m:val="bar"/>
-          </m:fPr>
-          <m:num>
-            <m:r>
-              <m:rPr>
-                <m:sty m:val="p"/>
-              </m:rPr>
-              <m:t>∂</m:t>
-            </m:r>
-            <m:r>
               <m:t>z</m:t>
-            </m:r>
-          </m:num>
-          <m:den>
-            <m:r>
-              <m:rPr>
-                <m:sty m:val="p"/>
-              </m:rPr>
-              <m:t>∂</m:t>
-            </m:r>
-            <m:r>
-              <m:t>y</m:t>
-            </m:r>
-          </m:den>
-        </m:f>
-        <m:r>
-          <m:rPr>
-            <m:sty m:val="p"/>
-          </m:rPr>
-          <m:t>=</m:t>
-        </m:r>
-        <m:r>
-          <m:rPr>
-            <m:sty m:val="p"/>
-          </m:rPr>
-          <m:t>−</m:t>
-        </m:r>
-        <m:f>
-          <m:fPr>
-            <m:type m:val="bar"/>
-          </m:fPr>
-          <m:num>
-            <m:sSup>
-              <m:e>
-                <m:r>
-                  <m:t>z</m:t>
-                </m:r>
-              </m:e>
-              <m:sup>
-                <m:r>
-                  <m:t>2</m:t>
-                </m:r>
-              </m:sup>
-            </m:sSup>
-          </m:num>
-          <m:den>
-            <m:r>
-              <m:t>z</m:t>
-            </m:r>
-            <m:r>
-              <m:rPr>
-                <m:sty m:val="p"/>
-              </m:rPr>
-              <m:t>−</m:t>
-            </m:r>
-            <m:r>
-              <m:t>x</m:t>
-            </m:r>
-            <m:r>
-              <m:rPr>
-                <m:sty m:val="p"/>
-              </m:rPr>
-              <m:t>−</m:t>
-            </m:r>
-            <m:r>
-              <m:t>y</m:t>
             </m:r>
           </m:den>
         </m:f>
@@ -5342,7 +4958,7 @@
         <w:pStyle w:val="BodyText"/>
       </w:pPr>
       <w:r>
-        <w:t xml:space="preserve">3.15.</w:t>
+        <w:t xml:space="preserve">2.15.</w:t>
       </w:r>
       <w:r>
         <w:t xml:space="preserve"> </w:t>
@@ -5384,6 +5000,143 @@
           </m:rPr>
           <m:t>=</m:t>
         </m:r>
+        <m:f>
+          <m:fPr>
+            <m:type m:val="bar"/>
+          </m:fPr>
+          <m:num>
+            <m:r>
+              <m:t>z</m:t>
+            </m:r>
+            <m:d>
+              <m:dPr>
+                <m:begChr m:val="("/>
+                <m:endChr m:val=")"/>
+                <m:sepChr m:val=""/>
+                <m:grow/>
+              </m:dPr>
+              <m:e>
+                <m:r>
+                  <m:t>2</m:t>
+                </m:r>
+                <m:r>
+                  <m:t>x</m:t>
+                </m:r>
+                <m:r>
+                  <m:rPr>
+                    <m:sty m:val="p"/>
+                  </m:rPr>
+                  <m:t>+</m:t>
+                </m:r>
+                <m:rad>
+                  <m:radPr>
+                    <m:degHide m:val="on"/>
+                  </m:radPr>
+                  <m:deg/>
+                  <m:e>
+                    <m:r>
+                      <m:t>x</m:t>
+                    </m:r>
+                    <m:r>
+                      <m:t>y</m:t>
+                    </m:r>
+                    <m:r>
+                      <m:t>z</m:t>
+                    </m:r>
+                  </m:e>
+                </m:rad>
+              </m:e>
+            </m:d>
+          </m:num>
+          <m:den>
+            <m:r>
+              <m:t>x</m:t>
+            </m:r>
+            <m:d>
+              <m:dPr>
+                <m:begChr m:val="("/>
+                <m:endChr m:val=")"/>
+                <m:sepChr m:val=""/>
+                <m:grow/>
+              </m:dPr>
+              <m:e>
+                <m:r>
+                  <m:t>2</m:t>
+                </m:r>
+                <m:r>
+                  <m:t>z</m:t>
+                </m:r>
+                <m:r>
+                  <m:rPr>
+                    <m:sty m:val="p"/>
+                  </m:rPr>
+                  <m:t>−</m:t>
+                </m:r>
+                <m:rad>
+                  <m:radPr>
+                    <m:degHide m:val="on"/>
+                  </m:radPr>
+                  <m:deg/>
+                  <m:e>
+                    <m:r>
+                      <m:t>x</m:t>
+                    </m:r>
+                    <m:r>
+                      <m:t>y</m:t>
+                    </m:r>
+                    <m:r>
+                      <m:t>z</m:t>
+                    </m:r>
+                  </m:e>
+                </m:rad>
+              </m:e>
+            </m:d>
+          </m:den>
+        </m:f>
+      </m:oMath>
+      <w:r>
+        <w:t xml:space="preserve"> </w:t>
+      </w:r>
+      <w:r>
+        <w:t xml:space="preserve">and</w:t>
+      </w:r>
+      <w:r>
+        <w:t xml:space="preserve"> </w:t>
+      </w:r>
+      <m:oMath>
+        <m:f>
+          <m:fPr>
+            <m:type m:val="bar"/>
+          </m:fPr>
+          <m:num>
+            <m:r>
+              <m:rPr>
+                <m:sty m:val="p"/>
+              </m:rPr>
+              <m:t>∂</m:t>
+            </m:r>
+            <m:r>
+              <m:t>z</m:t>
+            </m:r>
+          </m:num>
+          <m:den>
+            <m:r>
+              <m:rPr>
+                <m:sty m:val="p"/>
+              </m:rPr>
+              <m:t>∂</m:t>
+            </m:r>
+            <m:r>
+              <m:t>y</m:t>
+            </m:r>
+          </m:den>
+        </m:f>
+        <m:r>
+          <m:rPr>
+            <m:sty m:val="p"/>
+          </m:rPr>
+          <m:t>=</m:t>
+        </m:r>
         <m:r>
           <m:rPr>
             <m:sty m:val="p"/>
@@ -5396,200 +5149,91 @@
           </m:fPr>
           <m:num>
             <m:r>
+              <m:t>z</m:t>
+            </m:r>
+            <m:d>
+              <m:dPr>
+                <m:begChr m:val="("/>
+                <m:endChr m:val=")"/>
+                <m:sepChr m:val=""/>
+                <m:grow/>
+              </m:dPr>
+              <m:e>
+                <m:r>
+                  <m:t>2</m:t>
+                </m:r>
+                <m:r>
+                  <m:t>y</m:t>
+                </m:r>
+                <m:r>
+                  <m:rPr>
+                    <m:sty m:val="p"/>
+                  </m:rPr>
+                  <m:t>−</m:t>
+                </m:r>
+                <m:rad>
+                  <m:radPr>
+                    <m:degHide m:val="on"/>
+                  </m:radPr>
+                  <m:deg/>
+                  <m:e>
+                    <m:r>
+                      <m:t>x</m:t>
+                    </m:r>
+                    <m:r>
+                      <m:t>y</m:t>
+                    </m:r>
+                    <m:r>
+                      <m:t>z</m:t>
+                    </m:r>
+                  </m:e>
+                </m:rad>
+              </m:e>
+            </m:d>
+          </m:num>
+          <m:den>
+            <m:r>
               <m:t>y</m:t>
             </m:r>
-            <m:r>
-              <m:t>z</m:t>
-            </m:r>
-            <m:r>
-              <m:rPr>
-                <m:sty m:val="p"/>
-              </m:rPr>
-              <m:t>+</m:t>
-            </m:r>
-            <m:r>
-              <m:t>2</m:t>
-            </m:r>
-            <m:rad>
-              <m:radPr>
-                <m:degHide m:val="on"/>
-              </m:radPr>
-              <m:deg/>
-              <m:e>
-                <m:r>
-                  <m:t>x</m:t>
-                </m:r>
-                <m:r>
-                  <m:t>y</m:t>
+            <m:d>
+              <m:dPr>
+                <m:begChr m:val="("/>
+                <m:endChr m:val=")"/>
+                <m:sepChr m:val=""/>
+                <m:grow/>
+              </m:dPr>
+              <m:e>
+                <m:r>
+                  <m:t>2</m:t>
                 </m:r>
                 <m:r>
                   <m:t>z</m:t>
                 </m:r>
-              </m:e>
-            </m:rad>
-          </m:num>
-          <m:den>
-            <m:r>
-              <m:t>x</m:t>
-            </m:r>
-            <m:r>
-              <m:t>y</m:t>
-            </m:r>
-            <m:r>
-              <m:rPr>
-                <m:sty m:val="p"/>
-              </m:rPr>
-              <m:t>−</m:t>
-            </m:r>
-            <m:r>
-              <m:t>2</m:t>
-            </m:r>
-            <m:rad>
-              <m:radPr>
-                <m:degHide m:val="on"/>
-              </m:radPr>
-              <m:deg/>
-              <m:e>
-                <m:r>
-                  <m:t>x</m:t>
-                </m:r>
-                <m:r>
-                  <m:t>y</m:t>
-                </m:r>
-                <m:r>
-                  <m:t>z</m:t>
-                </m:r>
-              </m:e>
-            </m:rad>
-          </m:den>
-        </m:f>
-        <m:r>
-          <m:t> </m:t>
-        </m:r>
-      </m:oMath>
-      <w:r>
-        <w:t xml:space="preserve"> </w:t>
-      </w:r>
-      <w:r>
-        <w:t xml:space="preserve">and</w:t>
-      </w:r>
-      <w:r>
-        <w:t xml:space="preserve"> </w:t>
-      </w:r>
-      <m:oMath>
-        <m:r>
-          <m:t> </m:t>
-        </m:r>
-        <m:f>
-          <m:fPr>
-            <m:type m:val="bar"/>
-          </m:fPr>
-          <m:num>
-            <m:r>
-              <m:rPr>
-                <m:sty m:val="p"/>
-              </m:rPr>
-              <m:t>∂</m:t>
-            </m:r>
-            <m:r>
-              <m:t>z</m:t>
-            </m:r>
-          </m:num>
-          <m:den>
-            <m:r>
-              <m:rPr>
-                <m:sty m:val="p"/>
-              </m:rPr>
-              <m:t>∂</m:t>
-            </m:r>
-            <m:r>
-              <m:t>y</m:t>
-            </m:r>
-          </m:den>
-        </m:f>
-        <m:r>
-          <m:rPr>
-            <m:sty m:val="p"/>
-          </m:rPr>
-          <m:t>=</m:t>
-        </m:r>
-        <m:r>
-          <m:rPr>
-            <m:sty m:val="p"/>
-          </m:rPr>
-          <m:t>−</m:t>
-        </m:r>
-        <m:f>
-          <m:fPr>
-            <m:type m:val="bar"/>
-          </m:fPr>
-          <m:num>
-            <m:r>
-              <m:t>x</m:t>
-            </m:r>
-            <m:r>
-              <m:t>z</m:t>
-            </m:r>
-            <m:r>
-              <m:rPr>
-                <m:sty m:val="p"/>
-              </m:rPr>
-              <m:t>−</m:t>
-            </m:r>
-            <m:r>
-              <m:t>2</m:t>
-            </m:r>
-            <m:rad>
-              <m:radPr>
-                <m:degHide m:val="on"/>
-              </m:radPr>
-              <m:deg/>
-              <m:e>
-                <m:r>
-                  <m:t>x</m:t>
-                </m:r>
-                <m:r>
-                  <m:t>y</m:t>
-                </m:r>
-                <m:r>
-                  <m:t>z</m:t>
-                </m:r>
-              </m:e>
-            </m:rad>
-          </m:num>
-          <m:den>
-            <m:r>
-              <m:t>x</m:t>
-            </m:r>
-            <m:r>
-              <m:t>y</m:t>
-            </m:r>
-            <m:r>
-              <m:rPr>
-                <m:sty m:val="p"/>
-              </m:rPr>
-              <m:t>−</m:t>
-            </m:r>
-            <m:r>
-              <m:t>2</m:t>
-            </m:r>
-            <m:rad>
-              <m:radPr>
-                <m:degHide m:val="on"/>
-              </m:radPr>
-              <m:deg/>
-              <m:e>
-                <m:r>
-                  <m:t>x</m:t>
-                </m:r>
-                <m:r>
-                  <m:t>y</m:t>
-                </m:r>
-                <m:r>
-                  <m:t>z</m:t>
-                </m:r>
-              </m:e>
-            </m:rad>
+                <m:r>
+                  <m:rPr>
+                    <m:sty m:val="p"/>
+                  </m:rPr>
+                  <m:t>−</m:t>
+                </m:r>
+                <m:rad>
+                  <m:radPr>
+                    <m:degHide m:val="on"/>
+                  </m:radPr>
+                  <m:deg/>
+                  <m:e>
+                    <m:r>
+                      <m:t>x</m:t>
+                    </m:r>
+                    <m:r>
+                      <m:t>y</m:t>
+                    </m:r>
+                    <m:r>
+                      <m:t>z</m:t>
+                    </m:r>
+                  </m:e>
+                </m:rad>
+              </m:e>
+            </m:d>
           </m:den>
         </m:f>
       </m:oMath>
@@ -5604,9 +5248,9 @@
         </w:pict>
       </w:r>
     </w:p>
+    <w:bookmarkEnd w:id="22"/>
     <w:bookmarkEnd w:id="23"/>
-    <w:bookmarkEnd w:id="24"/>
-    <w:bookmarkStart w:id="26" w:name="version-history-and-licensing"/>
+    <w:bookmarkStart w:id="25" w:name="version-history-and-licensing"/>
     <w:p>
       <w:pPr>
         <w:pStyle w:val="Heading2"/>
@@ -5627,7 +5271,7 @@
       <w:pPr>
         <w:pStyle w:val="BodyText"/>
       </w:pPr>
-      <w:hyperlink r:id="rId25">
+      <w:hyperlink r:id="rId24">
         <w:r>
           <w:rPr>
             <w:rStyle w:val="Hyperlink"/>
@@ -5636,7 +5280,7 @@
         </w:r>
       </w:hyperlink>
     </w:p>
-    <w:bookmarkEnd w:id="26"/>
+    <w:bookmarkEnd w:id="25"/>
     <w:sectPr>
       <w:pgSz w:h="15840" w:w="12240"/>
       <w:pgMar w:bottom="1440" w:footer="720" w:gutter="0" w:header="720" w:left="1440" w:right="1440" w:top="1440"/>

--- a/docs/answers/as-multivariateimplicitdifferentiation.docx
+++ b/docs/answers/as-multivariateimplicitdifferentiation.docx
@@ -5314,7 +5314,7 @@
 </file>
 
 <file path=word/numbering.xml><?xml version="1.0" encoding="utf-8"?>
-<w:numbering xmlns:aink="http://schemas.microsoft.com/office/drawing/2016/ink" xmlns:am3d="http://schemas.microsoft.com/office/drawing/2017/model3d" xmlns:cx="http://schemas.microsoft.com/office/drawing/2014/chartex" xmlns:cx1="http://schemas.microsoft.com/office/drawing/2015/9/8/chartex" xmlns:cx2="http://schemas.microsoft.com/office/drawing/2015/10/21/chartex" xmlns:cx3="http://schemas.microsoft.com/office/drawing/2016/5/9/chartex" xmlns:cx4="http://schemas.microsoft.com/office/drawing/2016/5/10/chartex" xmlns:cx5="http://schemas.microsoft.com/office/drawing/2016/5/11/chartex" xmlns:cx6="http://schemas.microsoft.com/office/drawing/2016/5/12/chartex" xmlns:cx7="http://schemas.microsoft.com/office/drawing/2016/5/13/chartex" xmlns:cx8="http://schemas.microsoft.com/office/drawing/2016/5/14/chartex" xmlns:m="http://schemas.openxmlformats.org/officeDocument/2006/math" xmlns:mc="http://schemas.openxmlformats.org/markup-compatibility/2006" xmlns:o="urn:schemas-microsoft-com:office:office" xmlns:oel="http://schemas.microsoft.com/office/2019/extlst" xmlns:r="http://schemas.openxmlformats.org/officeDocument/2006/relationships" xmlns:v="urn:schemas-microsoft-com:vml" xmlns:w="http://schemas.openxmlformats.org/wordprocessingml/2006/main" xmlns:w10="urn:schemas-microsoft-com:office:word" xmlns:w14="http://schemas.microsoft.com/office/word/2010/wordml" xmlns:w15="http://schemas.microsoft.com/office/word/2012/wordml" xmlns:w16="http://schemas.microsoft.com/office/word/2018/wordml" xmlns:w16cex="http://schemas.microsoft.com/office/word/2018/wordml/cex" xmlns:w16cid="http://schemas.microsoft.com/office/word/2016/wordml/cid" xmlns:w16du="http://schemas.microsoft.com/office/word/2023/wordml/word16du" xmlns:w16sdtdh="http://schemas.microsoft.com/office/word/2020/wordml/sdtdatahash" xmlns:w16se="http://schemas.microsoft.com/office/word/2015/wordml/symex" xmlns:wne="http://schemas.microsoft.com/office/word/2006/wordml" xmlns:wp="http://schemas.openxmlformats.org/drawingml/2006/wordprocessingDrawing" xmlns:wp14="http://schemas.microsoft.com/office/word/2010/wordprocessingDrawing" xmlns:wpc="http://schemas.microsoft.com/office/word/2010/wordprocessingCanvas" xmlns:wpg="http://schemas.microsoft.com/office/word/2010/wordprocessingGroup" xmlns:wpi="http://schemas.microsoft.com/office/word/2010/wordprocessingInk" xmlns:wps="http://schemas.microsoft.com/office/word/2010/wordprocessingShape" mc:Ignorable="w14 w15 w16se w16cid w16 w16cex w16sdtdh wp14">
+<w:numbering xmlns:aink="http://schemas.microsoft.com/office/drawing/2016/ink" xmlns:am3d="http://schemas.microsoft.com/office/drawing/2017/model3d" xmlns:cx="http://schemas.microsoft.com/office/drawing/2014/chartex" xmlns:cx1="http://schemas.microsoft.com/office/drawing/2015/9/8/chartex" xmlns:cx2="http://schemas.microsoft.com/office/drawing/2015/10/21/chartex" xmlns:cx3="http://schemas.microsoft.com/office/drawing/2016/5/9/chartex" xmlns:cx4="http://schemas.microsoft.com/office/drawing/2016/5/10/chartex" xmlns:cx5="http://schemas.microsoft.com/office/drawing/2016/5/11/chartex" xmlns:cx6="http://schemas.microsoft.com/office/drawing/2016/5/12/chartex" xmlns:cx7="http://schemas.microsoft.com/office/drawing/2016/5/13/chartex" xmlns:cx8="http://schemas.microsoft.com/office/drawing/2016/5/14/chartex" xmlns:m="http://schemas.openxmlformats.org/officeDocument/2006/math" xmlns:mc="http://schemas.openxmlformats.org/markup-compatibility/2006" xmlns:o="urn:schemas-microsoft-com:office:office" xmlns:oel="http://schemas.microsoft.com/office/2019/extlst" xmlns:r="http://schemas.openxmlformats.org/officeDocument/2006/relationships" xmlns:v="urn:schemas-microsoft-com:vml" xmlns:w="http://schemas.openxmlformats.org/wordprocessingml/2006/main" xmlns:w10="urn:schemas-microsoft-com:office:word" xmlns:w14="http://schemas.microsoft.com/office/word/2010/wordml" xmlns:w15="http://schemas.microsoft.com/office/word/2012/wordml" xmlns:w16="http://schemas.microsoft.com/office/word/2018/wordml" xmlns:w16cex="http://schemas.microsoft.com/office/word/2018/wordml/cex" xmlns:w16cid="http://schemas.microsoft.com/office/word/2016/wordml/cid" xmlns:w16du="http://schemas.microsoft.com/office/word/2023/wordml/word16du" xmlns:w16sdtdh="http://schemas.microsoft.com/office/word/2020/wordml/sdtdatahash" xmlns:w16sdtfl="http://schemas.microsoft.com/office/word/2024/wordml/sdtformatlock" xmlns:w16se="http://schemas.microsoft.com/office/word/2015/wordml/symex" xmlns:wne="http://schemas.microsoft.com/office/word/2006/wordml" xmlns:wp="http://schemas.openxmlformats.org/drawingml/2006/wordprocessingDrawing" xmlns:wp14="http://schemas.microsoft.com/office/word/2010/wordprocessingDrawing" xmlns:wpc="http://schemas.microsoft.com/office/word/2010/wordprocessingCanvas" xmlns:wpg="http://schemas.microsoft.com/office/word/2010/wordprocessingGroup" xmlns:wpi="http://schemas.microsoft.com/office/word/2010/wordprocessingInk" xmlns:wps="http://schemas.microsoft.com/office/word/2010/wordprocessingShape" mc:Ignorable="w14 w15 w16se w16cid w16 w16cex w16sdtdh w16sdtfl w16du wp14">
   <w:abstractNum w15:restartNumberingAfterBreak="0" w:abstractNumId="0">
     <w:nsid w:val="FFFFFF7C"/>
     <w:multiLevelType w:val="singleLevel"/>
@@ -5993,7 +5993,7 @@
 </file>
 
 <file path=word/styles.xml><?xml version="1.0" encoding="utf-8"?>
-<w:styles xmlns:mc="http://schemas.openxmlformats.org/markup-compatibility/2006" xmlns:r="http://schemas.openxmlformats.org/officeDocument/2006/relationships" xmlns:w="http://schemas.openxmlformats.org/wordprocessingml/2006/main" xmlns:w14="http://schemas.microsoft.com/office/word/2010/wordml" xmlns:w15="http://schemas.microsoft.com/office/word/2012/wordml" xmlns:w16="http://schemas.microsoft.com/office/word/2018/wordml" xmlns:w16cex="http://schemas.microsoft.com/office/word/2018/wordml/cex" xmlns:w16cid="http://schemas.microsoft.com/office/word/2016/wordml/cid" xmlns:w16sdtdh="http://schemas.microsoft.com/office/word/2020/wordml/sdtdatahash" xmlns:w16se="http://schemas.microsoft.com/office/word/2015/wordml/symex" mc:Ignorable="w14 w15 w16se w16cid w16 w16cex w16sdtdh">
+<w:styles xmlns:mc="http://schemas.openxmlformats.org/markup-compatibility/2006" xmlns:r="http://schemas.openxmlformats.org/officeDocument/2006/relationships" xmlns:w="http://schemas.openxmlformats.org/wordprocessingml/2006/main" xmlns:w14="http://schemas.microsoft.com/office/word/2010/wordml" xmlns:w15="http://schemas.microsoft.com/office/word/2012/wordml" xmlns:w16="http://schemas.microsoft.com/office/word/2018/wordml" xmlns:w16cex="http://schemas.microsoft.com/office/word/2018/wordml/cex" xmlns:w16cid="http://schemas.microsoft.com/office/word/2016/wordml/cid" xmlns:w16du="http://schemas.microsoft.com/office/word/2023/wordml/word16du" xmlns:w16sdtdh="http://schemas.microsoft.com/office/word/2020/wordml/sdtdatahash" xmlns:w16sdtfl="http://schemas.microsoft.com/office/word/2024/wordml/sdtformatlock" xmlns:w16se="http://schemas.microsoft.com/office/word/2015/wordml/symex" mc:Ignorable="w14 w15 w16se w16cid w16 w16cex w16sdtdh w16sdtfl w16du">
   <w:docDefaults>
     <w:rPrDefault>
       <w:rPr>

--- a/docs/answers/as-multivariateimplicitdifferentiation.docx
+++ b/docs/answers/as-multivariateimplicitdifferentiation.docx
@@ -7,25 +7,7 @@
         <w:pStyle w:val="Title"/>
       </w:pPr>
       <w:r>
-        <w:t xml:space="preserve">Answers:</w:t>
-      </w:r>
-      <w:r>
-        <w:t xml:space="preserve"> </w:t>
-      </w:r>
-      <w:r>
-        <w:t xml:space="preserve">Multivariate</w:t>
-      </w:r>
-      <w:r>
-        <w:t xml:space="preserve"> </w:t>
-      </w:r>
-      <w:r>
-        <w:t xml:space="preserve">implicit</w:t>
-      </w:r>
-      <w:r>
-        <w:t xml:space="preserve"> </w:t>
-      </w:r>
-      <w:r>
-        <w:t xml:space="preserve">differentiation</w:t>
+        <w:t xml:space="preserve">Answers: Multivariate implicit differentiation</w:t>
       </w:r>
     </w:p>
     <w:p>
@@ -33,13 +15,7 @@
         <w:pStyle w:val="Author"/>
       </w:pPr>
       <w:r>
-        <w:t xml:space="preserve">Donald</w:t>
-      </w:r>
-      <w:r>
-        <w:t xml:space="preserve"> </w:t>
-      </w:r>
-      <w:r>
-        <w:t xml:space="preserve">Campbell</w:t>
+        <w:t xml:space="preserve">Donald Campbell</w:t>
       </w:r>
     </w:p>
     <w:p>
@@ -55,67 +31,7 @@
         <w:pStyle w:val="Abstract"/>
       </w:pPr>
       <w:r>
-        <w:t xml:space="preserve">Answers</w:t>
-      </w:r>
-      <w:r>
-        <w:t xml:space="preserve"> </w:t>
-      </w:r>
-      <w:r>
-        <w:t xml:space="preserve">to</w:t>
-      </w:r>
-      <w:r>
-        <w:t xml:space="preserve"> </w:t>
-      </w:r>
-      <w:r>
-        <w:t xml:space="preserve">questions</w:t>
-      </w:r>
-      <w:r>
-        <w:t xml:space="preserve"> </w:t>
-      </w:r>
-      <w:r>
-        <w:t xml:space="preserve">relating</w:t>
-      </w:r>
-      <w:r>
-        <w:t xml:space="preserve"> </w:t>
-      </w:r>
-      <w:r>
-        <w:t xml:space="preserve">to</w:t>
-      </w:r>
-      <w:r>
-        <w:t xml:space="preserve"> </w:t>
-      </w:r>
-      <w:r>
-        <w:t xml:space="preserve">the</w:t>
-      </w:r>
-      <w:r>
-        <w:t xml:space="preserve"> </w:t>
-      </w:r>
-      <w:r>
-        <w:t xml:space="preserve">guide</w:t>
-      </w:r>
-      <w:r>
-        <w:t xml:space="preserve"> </w:t>
-      </w:r>
-      <w:r>
-        <w:t xml:space="preserve">on</w:t>
-      </w:r>
-      <w:r>
-        <w:t xml:space="preserve"> </w:t>
-      </w:r>
-      <w:r>
-        <w:t xml:space="preserve">multivariate</w:t>
-      </w:r>
-      <w:r>
-        <w:t xml:space="preserve"> </w:t>
-      </w:r>
-      <w:r>
-        <w:t xml:space="preserve">implicit</w:t>
-      </w:r>
-      <w:r>
-        <w:t xml:space="preserve"> </w:t>
-      </w:r>
-      <w:r>
-        <w:t xml:space="preserve">differentiation.</w:t>
+        <w:t xml:space="preserve">Answers to questions relating to the guide on multivariate implicit differentiation.</w:t>
       </w:r>
     </w:p>
     <w:p>
@@ -451,8 +367,8 @@
             <m:d>
               <m:dPr>
                 <m:begChr m:val="("/>
+                <m:sepChr m:val=""/>
                 <m:endChr m:val=")"/>
-                <m:sepChr m:val=""/>
                 <m:grow/>
               </m:dPr>
               <m:e>
@@ -552,8 +468,8 @@
             <m:d>
               <m:dPr>
                 <m:begChr m:val="("/>
+                <m:sepChr m:val=""/>
                 <m:endChr m:val=")"/>
-                <m:sepChr m:val=""/>
                 <m:grow/>
               </m:dPr>
               <m:e>
@@ -588,8 +504,8 @@
             <m:d>
               <m:dPr>
                 <m:begChr m:val="("/>
+                <m:sepChr m:val=""/>
                 <m:endChr m:val=")"/>
-                <m:sepChr m:val=""/>
                 <m:grow/>
               </m:dPr>
               <m:e>
@@ -994,8 +910,8 @@
         <m:d>
           <m:dPr>
             <m:begChr m:val="("/>
+            <m:sepChr m:val=""/>
             <m:endChr m:val=")"/>
-            <m:sepChr m:val=""/>
             <m:grow/>
           </m:dPr>
           <m:e>
@@ -1100,8 +1016,8 @@
             <m:d>
               <m:dPr>
                 <m:begChr m:val="("/>
+                <m:sepChr m:val=""/>
                 <m:endChr m:val=")"/>
-                <m:sepChr m:val=""/>
                 <m:grow/>
               </m:dPr>
               <m:e>
@@ -1157,8 +1073,8 @@
             <m:d>
               <m:dPr>
                 <m:begChr m:val="("/>
+                <m:sepChr m:val=""/>
                 <m:endChr m:val=")"/>
-                <m:sepChr m:val=""/>
                 <m:grow/>
               </m:dPr>
               <m:e>
@@ -1241,8 +1157,8 @@
             <m:d>
               <m:dPr>
                 <m:begChr m:val="("/>
+                <m:sepChr m:val=""/>
                 <m:endChr m:val=")"/>
-                <m:sepChr m:val=""/>
                 <m:grow/>
               </m:dPr>
               <m:e>
@@ -1266,8 +1182,8 @@
             <m:d>
               <m:dPr>
                 <m:begChr m:val="("/>
+                <m:sepChr m:val=""/>
                 <m:endChr m:val=")"/>
-                <m:sepChr m:val=""/>
                 <m:grow/>
               </m:dPr>
               <m:e>
@@ -1290,8 +1206,8 @@
             <m:d>
               <m:dPr>
                 <m:begChr m:val="("/>
+                <m:sepChr m:val=""/>
                 <m:endChr m:val=")"/>
-                <m:sepChr m:val=""/>
                 <m:grow/>
               </m:dPr>
               <m:e>
@@ -1315,8 +1231,8 @@
             <m:d>
               <m:dPr>
                 <m:begChr m:val="("/>
+                <m:sepChr m:val=""/>
                 <m:endChr m:val=")"/>
-                <m:sepChr m:val=""/>
                 <m:grow/>
               </m:dPr>
               <m:e>
@@ -2625,8 +2541,8 @@
             <m:d>
               <m:dPr>
                 <m:begChr m:val="("/>
+                <m:sepChr m:val=""/>
                 <m:endChr m:val=")"/>
-                <m:sepChr m:val=""/>
                 <m:grow/>
               </m:dPr>
               <m:e>
@@ -2652,8 +2568,8 @@
             <m:d>
               <m:dPr>
                 <m:begChr m:val="("/>
+                <m:sepChr m:val=""/>
                 <m:endChr m:val=")"/>
-                <m:sepChr m:val=""/>
                 <m:grow/>
               </m:dPr>
               <m:e>
@@ -2683,8 +2599,8 @@
             <m:d>
               <m:dPr>
                 <m:begChr m:val="("/>
+                <m:sepChr m:val=""/>
                 <m:endChr m:val=")"/>
-                <m:sepChr m:val=""/>
                 <m:grow/>
               </m:dPr>
               <m:e>
@@ -2759,8 +2675,8 @@
             <m:d>
               <m:dPr>
                 <m:begChr m:val="("/>
+                <m:sepChr m:val=""/>
                 <m:endChr m:val=")"/>
-                <m:sepChr m:val=""/>
                 <m:grow/>
               </m:dPr>
               <m:e>
@@ -2786,8 +2702,8 @@
             <m:d>
               <m:dPr>
                 <m:begChr m:val="("/>
+                <m:sepChr m:val=""/>
                 <m:endChr m:val=")"/>
-                <m:sepChr m:val=""/>
                 <m:grow/>
               </m:dPr>
               <m:e>
@@ -2817,8 +2733,8 @@
             <m:d>
               <m:dPr>
                 <m:begChr m:val="("/>
+                <m:sepChr m:val=""/>
                 <m:endChr m:val=")"/>
-                <m:sepChr m:val=""/>
                 <m:grow/>
               </m:dPr>
               <m:e>
@@ -3299,8 +3215,8 @@
             <m:d>
               <m:dPr>
                 <m:begChr m:val="("/>
+                <m:sepChr m:val=""/>
                 <m:endChr m:val=")"/>
-                <m:sepChr m:val=""/>
                 <m:grow/>
               </m:dPr>
               <m:e>
@@ -3458,8 +3374,8 @@
             <m:d>
               <m:dPr>
                 <m:begChr m:val="("/>
+                <m:sepChr m:val=""/>
                 <m:endChr m:val=")"/>
-                <m:sepChr m:val=""/>
                 <m:grow/>
               </m:dPr>
               <m:e>
@@ -3572,8 +3488,8 @@
             <m:d>
               <m:dPr>
                 <m:begChr m:val="("/>
+                <m:sepChr m:val=""/>
                 <m:endChr m:val=")"/>
-                <m:sepChr m:val=""/>
                 <m:grow/>
               </m:dPr>
               <m:e>
@@ -3629,8 +3545,8 @@
             <m:d>
               <m:dPr>
                 <m:begChr m:val="("/>
+                <m:sepChr m:val=""/>
                 <m:endChr m:val=")"/>
-                <m:sepChr m:val=""/>
                 <m:grow/>
               </m:dPr>
               <m:e>
@@ -3735,8 +3651,8 @@
             <m:d>
               <m:dPr>
                 <m:begChr m:val="("/>
+                <m:sepChr m:val=""/>
                 <m:endChr m:val=")"/>
-                <m:sepChr m:val=""/>
                 <m:grow/>
               </m:dPr>
               <m:e>
@@ -3780,8 +3696,8 @@
             <m:d>
               <m:dPr>
                 <m:begChr m:val="("/>
+                <m:sepChr m:val=""/>
                 <m:endChr m:val=")"/>
-                <m:sepChr m:val=""/>
                 <m:grow/>
               </m:dPr>
               <m:e>
@@ -3882,8 +3798,8 @@
             <m:d>
               <m:dPr>
                 <m:begChr m:val="("/>
+                <m:sepChr m:val=""/>
                 <m:endChr m:val=")"/>
-                <m:sepChr m:val=""/>
                 <m:grow/>
               </m:dPr>
               <m:e>
@@ -3912,8 +3828,8 @@
             <m:d>
               <m:dPr>
                 <m:begChr m:val="("/>
+                <m:sepChr m:val=""/>
                 <m:endChr m:val=")"/>
-                <m:sepChr m:val=""/>
                 <m:grow/>
               </m:dPr>
               <m:e>
@@ -4120,8 +4036,8 @@
             <m:d>
               <m:dPr>
                 <m:begChr m:val="("/>
+                <m:sepChr m:val=""/>
                 <m:endChr m:val=")"/>
-                <m:sepChr m:val=""/>
                 <m:grow/>
               </m:dPr>
               <m:e>
@@ -4273,8 +4189,8 @@
             <m:d>
               <m:dPr>
                 <m:begChr m:val="("/>
+                <m:sepChr m:val=""/>
                 <m:endChr m:val=")"/>
-                <m:sepChr m:val=""/>
                 <m:grow/>
               </m:dPr>
               <m:e>
@@ -4384,8 +4300,8 @@
             <m:d>
               <m:dPr>
                 <m:begChr m:val="("/>
+                <m:sepChr m:val=""/>
                 <m:endChr m:val=")"/>
-                <m:sepChr m:val=""/>
                 <m:grow/>
               </m:dPr>
               <m:e>
@@ -4403,8 +4319,8 @@
             <m:d>
               <m:dPr>
                 <m:begChr m:val="("/>
+                <m:sepChr m:val=""/>
                 <m:endChr m:val=")"/>
-                <m:sepChr m:val=""/>
                 <m:grow/>
               </m:dPr>
               <m:e>
@@ -4424,8 +4340,8 @@
             <m:d>
               <m:dPr>
                 <m:begChr m:val="("/>
+                <m:sepChr m:val=""/>
                 <m:endChr m:val=")"/>
-                <m:sepChr m:val=""/>
                 <m:grow/>
               </m:dPr>
               <m:e>
@@ -4443,8 +4359,8 @@
             <m:d>
               <m:dPr>
                 <m:begChr m:val="("/>
+                <m:sepChr m:val=""/>
                 <m:endChr m:val=")"/>
-                <m:sepChr m:val=""/>
                 <m:grow/>
               </m:dPr>
               <m:e>
@@ -4542,8 +4458,8 @@
             <m:d>
               <m:dPr>
                 <m:begChr m:val="("/>
+                <m:sepChr m:val=""/>
                 <m:endChr m:val=")"/>
-                <m:sepChr m:val=""/>
                 <m:grow/>
               </m:dPr>
               <m:e>
@@ -4561,8 +4477,8 @@
             <m:d>
               <m:dPr>
                 <m:begChr m:val="("/>
+                <m:sepChr m:val=""/>
                 <m:endChr m:val=")"/>
-                <m:sepChr m:val=""/>
                 <m:grow/>
               </m:dPr>
               <m:e>
@@ -5011,8 +4927,8 @@
             <m:d>
               <m:dPr>
                 <m:begChr m:val="("/>
+                <m:sepChr m:val=""/>
                 <m:endChr m:val=")"/>
-                <m:sepChr m:val=""/>
                 <m:grow/>
               </m:dPr>
               <m:e>
@@ -5055,8 +4971,8 @@
             <m:d>
               <m:dPr>
                 <m:begChr m:val="("/>
+                <m:sepChr m:val=""/>
                 <m:endChr m:val=")"/>
-                <m:sepChr m:val=""/>
                 <m:grow/>
               </m:dPr>
               <m:e>
@@ -5154,8 +5070,8 @@
             <m:d>
               <m:dPr>
                 <m:begChr m:val="("/>
+                <m:sepChr m:val=""/>
                 <m:endChr m:val=")"/>
-                <m:sepChr m:val=""/>
                 <m:grow/>
               </m:dPr>
               <m:e>
@@ -5198,8 +5114,8 @@
             <m:d>
               <m:dPr>
                 <m:begChr m:val="("/>
+                <m:sepChr m:val=""/>
                 <m:endChr m:val=")"/>
-                <m:sepChr m:val=""/>
                 <m:grow/>
               </m:dPr>
               <m:e>
